--- a/CS2704 Group Project Proposal.docx
+++ b/CS2704 Group Project Proposal.docx
@@ -10,38 +10,919 @@
           <w:rFonts w:ascii="Aptos" w:hAnsi="Aptos"/>
           <w:b/>
           <w:bCs/>
-          <w:sz w:val="40"/>
-          <w:szCs w:val="40"/>
-        </w:rPr>
-      </w:pPr>
-      <w:r>
+          <w:sz w:val="36"/>
+          <w:szCs w:val="36"/>
+        </w:rPr>
+      </w:pPr>
+    </w:p>
+    <w:p>
+      <w:pPr>
+        <w:spacing w:line="360" w:lineRule="auto"/>
+        <w:jc w:val="center"/>
         <w:rPr>
           <w:rFonts w:ascii="Aptos" w:hAnsi="Aptos"/>
           <w:b/>
           <w:bCs/>
-          <w:sz w:val="40"/>
-          <w:szCs w:val="40"/>
-        </w:rPr>
-        <w:t>CS2704 Group Project Proposal</w:t>
-      </w:r>
+          <w:sz w:val="36"/>
+          <w:szCs w:val="36"/>
+        </w:rPr>
+      </w:pPr>
     </w:p>
     <w:p>
       <w:pPr>
         <w:spacing w:line="360" w:lineRule="auto"/>
+        <w:jc w:val="center"/>
         <w:rPr>
           <w:rFonts w:ascii="Aptos" w:hAnsi="Aptos"/>
           <w:b/>
           <w:bCs/>
-          <w:sz w:val="40"/>
-          <w:szCs w:val="40"/>
+          <w:sz w:val="36"/>
+          <w:szCs w:val="36"/>
         </w:rPr>
       </w:pPr>
     </w:p>
     <w:p>
       <w:pPr>
         <w:spacing w:line="360" w:lineRule="auto"/>
+        <w:jc w:val="center"/>
         <w:rPr>
           <w:rFonts w:ascii="Aptos" w:hAnsi="Aptos"/>
+          <w:b/>
+          <w:bCs/>
+          <w:sz w:val="36"/>
+          <w:szCs w:val="36"/>
+        </w:rPr>
+      </w:pPr>
+    </w:p>
+    <w:p>
+      <w:pPr>
+        <w:spacing w:line="360" w:lineRule="auto"/>
+        <w:jc w:val="center"/>
+        <w:rPr>
+          <w:rFonts w:ascii="Aptos" w:hAnsi="Aptos"/>
+          <w:b/>
+          <w:bCs/>
+          <w:sz w:val="36"/>
+          <w:szCs w:val="36"/>
+        </w:rPr>
+      </w:pPr>
+      <w:r>
+        <w:rPr>
+          <w:rFonts w:ascii="Aptos" w:hAnsi="Aptos"/>
+          <w:b/>
+          <w:bCs/>
+          <w:sz w:val="36"/>
+          <w:szCs w:val="36"/>
+        </w:rPr>
+        <w:t>Group Project Proposal</w:t>
+      </w:r>
+    </w:p>
+    <w:p>
+      <w:pPr>
+        <w:spacing w:line="360" w:lineRule="auto"/>
+        <w:jc w:val="center"/>
+        <w:rPr>
+          <w:rFonts w:ascii="Aptos" w:hAnsi="Aptos"/>
+          <w:b/>
+          <w:bCs/>
+          <w:sz w:val="36"/>
+          <w:szCs w:val="36"/>
+        </w:rPr>
+      </w:pPr>
+    </w:p>
+    <w:p>
+      <w:pPr>
+        <w:spacing w:line="360" w:lineRule="auto"/>
+        <w:jc w:val="center"/>
+        <w:rPr>
+          <w:rFonts w:ascii="Aptos" w:hAnsi="Aptos"/>
+          <w:b/>
+          <w:bCs/>
+          <w:sz w:val="36"/>
+          <w:szCs w:val="36"/>
+        </w:rPr>
+      </w:pPr>
+      <w:r>
+        <w:rPr>
+          <w:rFonts w:ascii="Aptos" w:hAnsi="Aptos"/>
+          <w:b/>
+          <w:bCs/>
+          <w:sz w:val="36"/>
+          <w:szCs w:val="36"/>
+        </w:rPr>
+        <w:t xml:space="preserve"> University of New Brunswick, Saint John </w:t>
+      </w:r>
+    </w:p>
+    <w:p>
+      <w:pPr>
+        <w:spacing w:line="360" w:lineRule="auto"/>
+        <w:jc w:val="center"/>
+        <w:rPr>
+          <w:rFonts w:ascii="Aptos" w:hAnsi="Aptos"/>
+          <w:b/>
+          <w:bCs/>
+          <w:sz w:val="36"/>
+          <w:szCs w:val="36"/>
+        </w:rPr>
+      </w:pPr>
+      <w:r>
+        <w:rPr>
+          <w:rFonts w:ascii="Aptos" w:hAnsi="Aptos"/>
+          <w:b/>
+          <w:bCs/>
+          <w:sz w:val="36"/>
+          <w:szCs w:val="36"/>
+        </w:rPr>
+        <w:t xml:space="preserve">CS 2704: </w:t>
+      </w:r>
+      <w:r>
+        <w:rPr>
+          <w:rFonts w:ascii="Aptos" w:hAnsi="Aptos"/>
+          <w:b/>
+          <w:bCs/>
+          <w:sz w:val="36"/>
+          <w:szCs w:val="36"/>
+        </w:rPr>
+        <w:t>Data Analytics using Python</w:t>
+      </w:r>
+    </w:p>
+    <w:p>
+      <w:pPr>
+        <w:spacing w:line="360" w:lineRule="auto"/>
+        <w:jc w:val="center"/>
+        <w:rPr>
+          <w:rFonts w:ascii="Aptos" w:hAnsi="Aptos"/>
+          <w:b/>
+          <w:bCs/>
+          <w:sz w:val="36"/>
+          <w:szCs w:val="36"/>
+        </w:rPr>
+      </w:pPr>
+      <w:r>
+        <w:rPr>
+          <w:rFonts w:ascii="Aptos" w:hAnsi="Aptos"/>
+          <w:b/>
+          <w:bCs/>
+          <w:sz w:val="36"/>
+          <w:szCs w:val="36"/>
+        </w:rPr>
+        <w:t>Professor</w:t>
+      </w:r>
+      <w:r>
+        <w:rPr>
+          <w:rFonts w:ascii="Aptos" w:hAnsi="Aptos"/>
+          <w:b/>
+          <w:bCs/>
+          <w:sz w:val="36"/>
+          <w:szCs w:val="36"/>
+        </w:rPr>
+        <w:t xml:space="preserve"> </w:t>
+      </w:r>
+      <w:r>
+        <w:rPr>
+          <w:rFonts w:ascii="Aptos" w:hAnsi="Aptos"/>
+          <w:b/>
+          <w:bCs/>
+          <w:sz w:val="36"/>
+          <w:szCs w:val="36"/>
+        </w:rPr>
+        <w:t>Jong-Kyou Kim</w:t>
+      </w:r>
+      <w:r>
+        <w:rPr>
+          <w:rFonts w:ascii="Aptos" w:hAnsi="Aptos"/>
+          <w:b/>
+          <w:bCs/>
+          <w:sz w:val="36"/>
+          <w:szCs w:val="36"/>
+        </w:rPr>
+        <w:t xml:space="preserve"> </w:t>
+      </w:r>
+    </w:p>
+    <w:p>
+      <w:pPr>
+        <w:spacing w:line="360" w:lineRule="auto"/>
+        <w:jc w:val="center"/>
+        <w:rPr>
+          <w:rFonts w:ascii="Aptos" w:hAnsi="Aptos"/>
+          <w:b/>
+          <w:bCs/>
+          <w:sz w:val="36"/>
+          <w:szCs w:val="36"/>
+        </w:rPr>
+      </w:pPr>
+    </w:p>
+    <w:p>
+      <w:pPr>
+        <w:spacing w:line="360" w:lineRule="auto"/>
+        <w:jc w:val="center"/>
+        <w:rPr>
+          <w:rFonts w:ascii="Aptos" w:hAnsi="Aptos"/>
+          <w:b/>
+          <w:bCs/>
+          <w:sz w:val="36"/>
+          <w:szCs w:val="36"/>
+        </w:rPr>
+      </w:pPr>
+      <w:r>
+        <w:rPr>
+          <w:rFonts w:ascii="Aptos" w:hAnsi="Aptos"/>
+          <w:b/>
+          <w:bCs/>
+          <w:sz w:val="36"/>
+          <w:szCs w:val="36"/>
+        </w:rPr>
+        <w:t xml:space="preserve">Group Members: </w:t>
+      </w:r>
+    </w:p>
+    <w:p>
+      <w:pPr>
+        <w:spacing w:line="360" w:lineRule="auto"/>
+        <w:jc w:val="center"/>
+        <w:rPr>
+          <w:rFonts w:ascii="Aptos" w:hAnsi="Aptos"/>
+          <w:b/>
+          <w:bCs/>
+          <w:sz w:val="36"/>
+          <w:szCs w:val="36"/>
+        </w:rPr>
+      </w:pPr>
+      <w:r>
+        <w:rPr>
+          <w:rFonts w:ascii="Aptos" w:hAnsi="Aptos"/>
+          <w:b/>
+          <w:bCs/>
+          <w:sz w:val="36"/>
+          <w:szCs w:val="36"/>
+        </w:rPr>
+        <w:t xml:space="preserve">Aryan Bansal </w:t>
+      </w:r>
+    </w:p>
+    <w:p>
+      <w:pPr>
+        <w:spacing w:line="360" w:lineRule="auto"/>
+        <w:jc w:val="center"/>
+        <w:rPr>
+          <w:rFonts w:ascii="Aptos" w:hAnsi="Aptos"/>
+          <w:b/>
+          <w:bCs/>
+          <w:sz w:val="36"/>
+          <w:szCs w:val="36"/>
+        </w:rPr>
+      </w:pPr>
+      <w:r>
+        <w:rPr>
+          <w:rFonts w:ascii="Aptos" w:hAnsi="Aptos"/>
+          <w:b/>
+          <w:bCs/>
+          <w:sz w:val="36"/>
+          <w:szCs w:val="36"/>
+        </w:rPr>
+        <w:t xml:space="preserve">Aniket Shah  </w:t>
+      </w:r>
+    </w:p>
+    <w:p>
+      <w:pPr>
+        <w:spacing w:line="360" w:lineRule="auto"/>
+        <w:jc w:val="center"/>
+        <w:rPr>
+          <w:rFonts w:ascii="Aptos" w:hAnsi="Aptos"/>
+          <w:b/>
+          <w:bCs/>
+          <w:sz w:val="36"/>
+          <w:szCs w:val="36"/>
+        </w:rPr>
+      </w:pPr>
+      <w:r>
+        <w:rPr>
+          <w:rFonts w:ascii="Aptos" w:hAnsi="Aptos"/>
+          <w:b/>
+          <w:bCs/>
+          <w:sz w:val="36"/>
+          <w:szCs w:val="36"/>
+        </w:rPr>
+        <w:t>Dhruv Thumar</w:t>
+      </w:r>
+    </w:p>
+    <w:p>
+      <w:pPr>
+        <w:spacing w:line="360" w:lineRule="auto"/>
+        <w:rPr>
+          <w:rFonts w:ascii="Aptos" w:hAnsi="Aptos"/>
+        </w:rPr>
+      </w:pPr>
+    </w:p>
+    <w:p>
+      <w:pPr>
+        <w:spacing w:line="360" w:lineRule="auto"/>
+        <w:rPr>
+          <w:rFonts w:ascii="Aptos" w:hAnsi="Aptos"/>
+          <w:b/>
+          <w:bCs/>
+          <w:sz w:val="28"/>
+          <w:szCs w:val="28"/>
+        </w:rPr>
+      </w:pPr>
+    </w:p>
+    <w:p>
+      <w:pPr>
+        <w:spacing w:line="360" w:lineRule="auto"/>
+        <w:rPr>
+          <w:rFonts w:ascii="Aptos" w:hAnsi="Aptos"/>
+          <w:b/>
+          <w:bCs/>
+          <w:sz w:val="28"/>
+          <w:szCs w:val="28"/>
+        </w:rPr>
+      </w:pPr>
+    </w:p>
+    <w:p>
+      <w:pPr>
+        <w:spacing w:line="360" w:lineRule="auto"/>
+        <w:rPr>
+          <w:rFonts w:ascii="Aptos" w:hAnsi="Aptos"/>
+        </w:rPr>
+      </w:pPr>
+    </w:p>
+    <w:p>
+      <w:pPr>
+        <w:spacing w:line="360" w:lineRule="auto"/>
+        <w:rPr>
+          <w:rFonts w:ascii="Aptos" w:hAnsi="Aptos"/>
+        </w:rPr>
+      </w:pPr>
+    </w:p>
+    <w:p>
+      <w:pPr>
+        <w:spacing w:line="360" w:lineRule="auto"/>
+        <w:rPr>
+          <w:rFonts w:ascii="Aptos" w:hAnsi="Aptos"/>
+        </w:rPr>
+      </w:pPr>
+    </w:p>
+    <w:p>
+      <w:pPr>
+        <w:spacing w:line="360" w:lineRule="auto"/>
+        <w:rPr>
+          <w:rFonts w:ascii="Aptos" w:hAnsi="Aptos"/>
+        </w:rPr>
+      </w:pPr>
+    </w:p>
+    <w:p>
+      <w:pPr>
+        <w:spacing w:line="360" w:lineRule="auto"/>
+        <w:rPr>
+          <w:rFonts w:ascii="Aptos" w:hAnsi="Aptos"/>
+        </w:rPr>
+      </w:pPr>
+    </w:p>
+    <w:p>
+      <w:pPr>
+        <w:pStyle w:val="Heading3"/>
+        <w:spacing w:before="281" w:after="281"/>
+        <w:rPr>
+          <w:rFonts w:ascii="Aptos" w:eastAsia="Aptos" w:hAnsi="Aptos" w:cs="Aptos"/>
+          <w:b/>
+          <w:bCs/>
+          <w:color w:val="auto"/>
+          <w:sz w:val="32"/>
+          <w:szCs w:val="32"/>
+        </w:rPr>
+      </w:pPr>
+      <w:r>
+        <w:rPr>
+          <w:rFonts w:ascii="Aptos" w:eastAsia="Aptos" w:hAnsi="Aptos" w:cs="Aptos"/>
+          <w:b/>
+          <w:bCs/>
+          <w:color w:val="auto"/>
+          <w:sz w:val="32"/>
+          <w:szCs w:val="32"/>
+        </w:rPr>
+        <w:lastRenderedPageBreak/>
+        <w:t>Dataset</w:t>
+      </w:r>
+      <w:r>
+        <w:rPr>
+          <w:rFonts w:ascii="Aptos" w:eastAsia="Aptos" w:hAnsi="Aptos" w:cs="Aptos"/>
+          <w:b/>
+          <w:bCs/>
+          <w:color w:val="auto"/>
+          <w:sz w:val="32"/>
+          <w:szCs w:val="32"/>
+        </w:rPr>
+        <w:t xml:space="preserve">   </w:t>
+      </w:r>
+    </w:p>
+    <w:p>
+      <w:pPr>
+        <w:spacing w:before="240" w:after="240"/>
+        <w:rPr>
+          <w:rFonts w:ascii="Aptos" w:eastAsia="Aptos" w:hAnsi="Aptos" w:cs="Aptos"/>
+          <w:sz w:val="24"/>
+          <w:szCs w:val="24"/>
+        </w:rPr>
+      </w:pPr>
+      <w:r>
+        <w:rPr>
+          <w:rFonts w:ascii="Aptos" w:eastAsia="Aptos" w:hAnsi="Aptos" w:cs="Aptos"/>
+          <w:sz w:val="28"/>
+          <w:szCs w:val="28"/>
+        </w:rPr>
+        <w:t>I will use two publicly available datasets:</w:t>
+      </w:r>
+    </w:p>
+    <w:p>
+      <w:pPr>
+        <w:pStyle w:val="ListParagraph"/>
+        <w:numPr>
+          <w:ilvl w:val="0"/>
+          <w:numId w:val="3"/>
+        </w:numPr>
+        <w:spacing w:before="240" w:after="240"/>
+        <w:rPr>
+          <w:rFonts w:ascii="Aptos" w:eastAsia="Aptos" w:hAnsi="Aptos" w:cs="Aptos"/>
+          <w:sz w:val="28"/>
+          <w:szCs w:val="28"/>
+        </w:rPr>
+      </w:pPr>
+      <w:r>
+        <w:rPr>
+          <w:rFonts w:ascii="Aptos" w:eastAsia="Aptos" w:hAnsi="Aptos" w:cs="Aptos"/>
+          <w:b/>
+          <w:bCs/>
+          <w:sz w:val="28"/>
+          <w:szCs w:val="28"/>
+        </w:rPr>
+        <w:t>Electricity Consumption Data</w:t>
+      </w:r>
+      <w:r>
+        <w:rPr>
+          <w:rFonts w:ascii="Aptos" w:eastAsia="Aptos" w:hAnsi="Aptos" w:cs="Aptos"/>
+          <w:sz w:val="28"/>
+          <w:szCs w:val="28"/>
+        </w:rPr>
+        <w:t xml:space="preserve"> (kWh per state per year)</w:t>
+      </w:r>
+    </w:p>
+    <w:p>
+      <w:pPr>
+        <w:pStyle w:val="ListParagraph"/>
+        <w:numPr>
+          <w:ilvl w:val="1"/>
+          <w:numId w:val="3"/>
+        </w:numPr>
+        <w:spacing w:before="240" w:after="240"/>
+        <w:rPr>
+          <w:rFonts w:ascii="Aptos" w:eastAsia="Aptos" w:hAnsi="Aptos" w:cs="Aptos"/>
+          <w:sz w:val="28"/>
+          <w:szCs w:val="28"/>
+        </w:rPr>
+      </w:pPr>
+      <w:r>
+        <w:rPr>
+          <w:rFonts w:ascii="Aptos" w:eastAsia="Aptos" w:hAnsi="Aptos" w:cs="Aptos"/>
+          <w:sz w:val="28"/>
+          <w:szCs w:val="28"/>
+        </w:rPr>
+        <w:t xml:space="preserve">Source: </w:t>
+      </w:r>
+      <w:hyperlink r:id="rId10">
+        <w:r>
+          <w:rPr>
+            <w:rStyle w:val="Hyperlink"/>
+            <w:rFonts w:ascii="Aptos" w:eastAsia="Aptos" w:hAnsi="Aptos" w:cs="Aptos"/>
+            <w:sz w:val="28"/>
+            <w:szCs w:val="28"/>
+          </w:rPr>
+          <w:t>U.S. Energy Information Administration (EIA)</w:t>
+        </w:r>
+      </w:hyperlink>
+    </w:p>
+    <w:p>
+      <w:pPr>
+        <w:pStyle w:val="ListParagraph"/>
+        <w:numPr>
+          <w:ilvl w:val="0"/>
+          <w:numId w:val="3"/>
+        </w:numPr>
+        <w:spacing w:before="240" w:after="240"/>
+        <w:rPr>
+          <w:rFonts w:ascii="Aptos" w:eastAsia="Aptos" w:hAnsi="Aptos" w:cs="Aptos"/>
+          <w:sz w:val="28"/>
+          <w:szCs w:val="28"/>
+        </w:rPr>
+      </w:pPr>
+      <w:r>
+        <w:rPr>
+          <w:rFonts w:ascii="Aptos" w:eastAsia="Aptos" w:hAnsi="Aptos" w:cs="Aptos"/>
+          <w:b/>
+          <w:bCs/>
+          <w:sz w:val="28"/>
+          <w:szCs w:val="28"/>
+        </w:rPr>
+        <w:t>Temperature Data</w:t>
+      </w:r>
+      <w:r>
+        <w:rPr>
+          <w:rFonts w:ascii="Aptos" w:eastAsia="Aptos" w:hAnsi="Aptos" w:cs="Aptos"/>
+          <w:sz w:val="28"/>
+          <w:szCs w:val="28"/>
+        </w:rPr>
+        <w:t xml:space="preserve"> (Average yearly temperature by state)</w:t>
+      </w:r>
+    </w:p>
+    <w:p>
+      <w:pPr>
+        <w:pStyle w:val="ListParagraph"/>
+        <w:numPr>
+          <w:ilvl w:val="1"/>
+          <w:numId w:val="3"/>
+        </w:numPr>
+        <w:spacing w:before="240" w:after="240"/>
+        <w:rPr>
+          <w:rFonts w:ascii="Aptos" w:eastAsia="Aptos" w:hAnsi="Aptos" w:cs="Aptos"/>
+          <w:sz w:val="28"/>
+          <w:szCs w:val="28"/>
+        </w:rPr>
+      </w:pPr>
+      <w:r>
+        <w:rPr>
+          <w:rFonts w:ascii="Aptos" w:eastAsia="Aptos" w:hAnsi="Aptos" w:cs="Aptos"/>
+          <w:sz w:val="28"/>
+          <w:szCs w:val="28"/>
+        </w:rPr>
+        <w:t xml:space="preserve">Source: </w:t>
+      </w:r>
+      <w:hyperlink r:id="rId11">
+        <w:r>
+          <w:rPr>
+            <w:rStyle w:val="Hyperlink"/>
+            <w:rFonts w:ascii="Aptos" w:eastAsia="Aptos" w:hAnsi="Aptos" w:cs="Aptos"/>
+            <w:sz w:val="28"/>
+            <w:szCs w:val="28"/>
+          </w:rPr>
+          <w:t>NOAA Climate Data</w:t>
+        </w:r>
+      </w:hyperlink>
+    </w:p>
+    <w:p>
+      <w:pPr>
+        <w:spacing w:before="240" w:after="240"/>
+        <w:rPr>
+          <w:rFonts w:ascii="Aptos" w:eastAsia="Aptos" w:hAnsi="Aptos" w:cs="Aptos"/>
+          <w:sz w:val="24"/>
+          <w:szCs w:val="24"/>
+        </w:rPr>
+      </w:pPr>
+      <w:r>
+        <w:rPr>
+          <w:rFonts w:ascii="Aptos" w:eastAsia="Aptos" w:hAnsi="Aptos" w:cs="Aptos"/>
+          <w:sz w:val="28"/>
+          <w:szCs w:val="28"/>
+        </w:rPr>
+        <w:t>These datasets provide yearly electricity consumption and temperature data by U.S. state and will be merged using “State” and “Year.”</w:t>
+      </w:r>
+    </w:p>
+    <w:p>
+      <w:pPr>
+        <w:pStyle w:val="Heading3"/>
+        <w:rPr>
+          <w:rFonts w:ascii="Aptos" w:eastAsia="Aptos" w:hAnsi="Aptos" w:cs="Aptos"/>
+          <w:b/>
+          <w:bCs/>
+          <w:color w:val="auto"/>
+          <w:sz w:val="32"/>
+          <w:szCs w:val="32"/>
+        </w:rPr>
+      </w:pPr>
+    </w:p>
+    <w:p/>
+    <w:p/>
+    <w:p>
+      <w:pPr>
+        <w:pStyle w:val="Heading3"/>
+        <w:rPr>
+          <w:rFonts w:ascii="Aptos" w:eastAsia="Aptos" w:hAnsi="Aptos" w:cs="Aptos"/>
+          <w:b/>
+          <w:bCs/>
+          <w:color w:val="auto"/>
+          <w:sz w:val="36"/>
+          <w:szCs w:val="36"/>
+        </w:rPr>
+      </w:pPr>
+      <w:r>
+        <w:rPr>
+          <w:rFonts w:ascii="Aptos" w:eastAsia="Aptos" w:hAnsi="Aptos" w:cs="Aptos"/>
+          <w:b/>
+          <w:bCs/>
+          <w:color w:val="auto"/>
+          <w:sz w:val="32"/>
+          <w:szCs w:val="32"/>
+        </w:rPr>
+        <w:t>GitHub Repository</w:t>
+      </w:r>
+    </w:p>
+    <w:p>
+      <w:pPr>
+        <w:spacing w:before="240" w:after="240"/>
+        <w:rPr>
+          <w:rFonts w:ascii="Aptos" w:eastAsia="Aptos" w:hAnsi="Aptos" w:cs="Aptos"/>
+          <w:sz w:val="24"/>
+          <w:szCs w:val="24"/>
+        </w:rPr>
+      </w:pPr>
+      <w:r>
+        <w:rPr>
+          <w:rFonts w:ascii="Aptos" w:eastAsia="Aptos" w:hAnsi="Aptos" w:cs="Aptos"/>
+          <w:b/>
+          <w:bCs/>
+          <w:sz w:val="28"/>
+          <w:szCs w:val="28"/>
+        </w:rPr>
+        <w:t>Repository Link</w:t>
+      </w:r>
+      <w:r>
+        <w:rPr>
+          <w:rFonts w:ascii="Aptos" w:eastAsia="Aptos" w:hAnsi="Aptos" w:cs="Aptos"/>
+          <w:sz w:val="28"/>
+          <w:szCs w:val="28"/>
+        </w:rPr>
+        <w:t xml:space="preserve">: </w:t>
+      </w:r>
+      <w:hyperlink r:id="rId12">
+        <w:r>
+          <w:rPr>
+            <w:rStyle w:val="Hyperlink"/>
+            <w:rFonts w:ascii="Aptos" w:eastAsia="Aptos" w:hAnsi="Aptos" w:cs="Aptos"/>
+            <w:sz w:val="28"/>
+            <w:szCs w:val="28"/>
+          </w:rPr>
+          <w:t>https://github.com/dhruvthumar/2704project</w:t>
+        </w:r>
+        <w:r>
+          <w:br/>
+        </w:r>
+      </w:hyperlink>
+      <w:r>
+        <w:rPr>
+          <w:rFonts w:ascii="Aptos" w:eastAsia="Aptos" w:hAnsi="Aptos" w:cs="Aptos"/>
+          <w:sz w:val="28"/>
+          <w:szCs w:val="28"/>
+        </w:rPr>
+        <w:t xml:space="preserve"> The repo will include:</w:t>
+      </w:r>
+    </w:p>
+    <w:p>
+      <w:pPr>
+        <w:pStyle w:val="ListParagraph"/>
+        <w:numPr>
+          <w:ilvl w:val="0"/>
+          <w:numId w:val="2"/>
+        </w:numPr>
+        <w:spacing w:before="240" w:after="240"/>
+        <w:rPr>
+          <w:rFonts w:ascii="Aptos" w:eastAsia="Aptos" w:hAnsi="Aptos" w:cs="Aptos"/>
+          <w:sz w:val="28"/>
+          <w:szCs w:val="28"/>
+        </w:rPr>
+      </w:pPr>
+      <w:r>
+        <w:rPr>
+          <w:rFonts w:ascii="Aptos" w:eastAsia="Aptos" w:hAnsi="Aptos" w:cs="Aptos"/>
+          <w:sz w:val="28"/>
+          <w:szCs w:val="28"/>
+        </w:rPr>
+        <w:t>Raw dataset and cleaned dataset</w:t>
+      </w:r>
+    </w:p>
+    <w:p>
+      <w:pPr>
+        <w:pStyle w:val="ListParagraph"/>
+        <w:numPr>
+          <w:ilvl w:val="0"/>
+          <w:numId w:val="2"/>
+        </w:numPr>
+        <w:spacing w:before="240" w:after="240"/>
+        <w:rPr>
+          <w:rFonts w:ascii="Aptos" w:eastAsia="Aptos" w:hAnsi="Aptos" w:cs="Aptos"/>
+          <w:sz w:val="28"/>
+          <w:szCs w:val="28"/>
+        </w:rPr>
+      </w:pPr>
+      <w:r>
+        <w:rPr>
+          <w:rFonts w:ascii="Aptos" w:eastAsia="Aptos" w:hAnsi="Aptos" w:cs="Aptos"/>
+          <w:sz w:val="28"/>
+          <w:szCs w:val="28"/>
+        </w:rPr>
+        <w:t>Source code for analysis</w:t>
+      </w:r>
+    </w:p>
+    <w:p>
+      <w:pPr>
+        <w:pStyle w:val="ListParagraph"/>
+        <w:numPr>
+          <w:ilvl w:val="0"/>
+          <w:numId w:val="2"/>
+        </w:numPr>
+        <w:spacing w:before="240" w:after="240"/>
+        <w:rPr>
+          <w:rFonts w:ascii="Aptos" w:eastAsia="Aptos" w:hAnsi="Aptos" w:cs="Aptos"/>
+          <w:sz w:val="28"/>
+          <w:szCs w:val="28"/>
+        </w:rPr>
+      </w:pPr>
+      <w:r>
+        <w:rPr>
+          <w:rFonts w:ascii="Aptos" w:eastAsia="Aptos" w:hAnsi="Aptos" w:cs="Aptos"/>
+          <w:sz w:val="28"/>
+          <w:szCs w:val="28"/>
+        </w:rPr>
+        <w:t>This proposal</w:t>
+      </w:r>
+    </w:p>
+    <w:p>
+      <w:pPr>
+        <w:pStyle w:val="ListParagraph"/>
+        <w:numPr>
+          <w:ilvl w:val="0"/>
+          <w:numId w:val="2"/>
+        </w:numPr>
+        <w:spacing w:before="240" w:after="240"/>
+        <w:rPr>
+          <w:rFonts w:ascii="Aptos" w:eastAsia="Aptos" w:hAnsi="Aptos" w:cs="Aptos"/>
+          <w:sz w:val="28"/>
+          <w:szCs w:val="28"/>
+        </w:rPr>
+      </w:pPr>
+      <w:r>
+        <w:rPr>
+          <w:rFonts w:ascii="Aptos" w:eastAsia="Aptos" w:hAnsi="Aptos" w:cs="Aptos"/>
+          <w:sz w:val="28"/>
+          <w:szCs w:val="28"/>
+        </w:rPr>
+        <w:t>Final report and slides</w:t>
+      </w:r>
+    </w:p>
+    <w:p>
+      <w:pPr>
+        <w:rPr>
+          <w:sz w:val="20"/>
+          <w:szCs w:val="20"/>
+        </w:rPr>
+      </w:pPr>
+    </w:p>
+    <w:p>
+      <w:pPr>
+        <w:rPr>
+          <w:sz w:val="20"/>
+          <w:szCs w:val="20"/>
+        </w:rPr>
+      </w:pPr>
+    </w:p>
+    <w:p>
+      <w:pPr>
+        <w:rPr>
+          <w:sz w:val="20"/>
+          <w:szCs w:val="20"/>
+        </w:rPr>
+      </w:pPr>
+    </w:p>
+    <w:p>
+      <w:pPr>
+        <w:rPr>
+          <w:sz w:val="20"/>
+          <w:szCs w:val="20"/>
+        </w:rPr>
+      </w:pPr>
+    </w:p>
+    <w:p>
+      <w:pPr>
+        <w:rPr>
+          <w:sz w:val="20"/>
+          <w:szCs w:val="20"/>
+        </w:rPr>
+      </w:pPr>
+    </w:p>
+    <w:p>
+      <w:pPr>
+        <w:rPr>
+          <w:sz w:val="20"/>
+          <w:szCs w:val="20"/>
+        </w:rPr>
+      </w:pPr>
+    </w:p>
+    <w:p>
+      <w:pPr>
+        <w:rPr>
+          <w:sz w:val="20"/>
+          <w:szCs w:val="20"/>
+        </w:rPr>
+      </w:pPr>
+    </w:p>
+    <w:p>
+      <w:pPr>
+        <w:rPr>
+          <w:sz w:val="20"/>
+          <w:szCs w:val="20"/>
+        </w:rPr>
+      </w:pPr>
+    </w:p>
+    <w:p>
+      <w:pPr>
+        <w:rPr>
+          <w:sz w:val="20"/>
+          <w:szCs w:val="20"/>
+        </w:rPr>
+      </w:pPr>
+    </w:p>
+    <w:p>
+      <w:pPr>
+        <w:rPr>
+          <w:sz w:val="20"/>
+          <w:szCs w:val="20"/>
+        </w:rPr>
+      </w:pPr>
+    </w:p>
+    <w:p>
+      <w:pPr>
+        <w:rPr>
+          <w:sz w:val="20"/>
+          <w:szCs w:val="20"/>
+        </w:rPr>
+      </w:pPr>
+    </w:p>
+    <w:p>
+      <w:pPr>
+        <w:rPr>
+          <w:sz w:val="20"/>
+          <w:szCs w:val="20"/>
+        </w:rPr>
+      </w:pPr>
+    </w:p>
+    <w:p>
+      <w:pPr>
+        <w:rPr>
+          <w:sz w:val="20"/>
+          <w:szCs w:val="20"/>
+        </w:rPr>
+      </w:pPr>
+    </w:p>
+    <w:p>
+      <w:pPr>
+        <w:rPr>
+          <w:sz w:val="20"/>
+          <w:szCs w:val="20"/>
+        </w:rPr>
+      </w:pPr>
+    </w:p>
+    <w:p>
+      <w:pPr>
+        <w:rPr>
+          <w:sz w:val="20"/>
+          <w:szCs w:val="20"/>
+        </w:rPr>
+      </w:pPr>
+    </w:p>
+    <w:p>
+      <w:pPr>
+        <w:rPr>
+          <w:sz w:val="20"/>
+          <w:szCs w:val="20"/>
+        </w:rPr>
+      </w:pPr>
+    </w:p>
+    <w:p>
+      <w:pPr>
+        <w:pStyle w:val="Heading3"/>
+        <w:spacing w:before="281" w:after="281"/>
+        <w:rPr>
+          <w:rFonts w:ascii="Aptos" w:eastAsia="Aptos" w:hAnsi="Aptos" w:cs="Aptos"/>
+          <w:b/>
+          <w:bCs/>
+          <w:color w:val="auto"/>
+          <w:sz w:val="32"/>
+          <w:szCs w:val="32"/>
+        </w:rPr>
+      </w:pPr>
+      <w:r>
+        <w:rPr>
+          <w:rFonts w:ascii="Aptos" w:eastAsia="Aptos" w:hAnsi="Aptos" w:cs="Aptos"/>
+          <w:b/>
+          <w:bCs/>
+          <w:color w:val="auto"/>
+          <w:sz w:val="32"/>
+          <w:szCs w:val="32"/>
+        </w:rPr>
+        <w:lastRenderedPageBreak/>
+        <w:t>Hypothesis</w:t>
+      </w:r>
+    </w:p>
+    <w:p>
+      <w:pPr>
+        <w:spacing w:before="240" w:after="240"/>
+        <w:rPr>
+          <w:rFonts w:ascii="Aptos" w:eastAsia="Aptos" w:hAnsi="Aptos" w:cs="Aptos"/>
           <w:b/>
           <w:bCs/>
           <w:sz w:val="32"/>
@@ -50,379 +931,505 @@
       </w:pPr>
       <w:r>
         <w:rPr>
-          <w:rFonts w:ascii="Aptos" w:hAnsi="Aptos"/>
+          <w:rFonts w:ascii="Aptos" w:eastAsia="Aptos" w:hAnsi="Aptos" w:cs="Aptos"/>
+          <w:sz w:val="28"/>
+          <w:szCs w:val="28"/>
+        </w:rPr>
+        <w:t>Higher average temperatures in a region correlate with increased electricity consumption due to air conditioning use.</w:t>
+      </w:r>
+    </w:p>
+    <w:p>
+      <w:pPr>
+        <w:spacing w:before="240" w:after="240"/>
+        <w:rPr>
+          <w:rFonts w:ascii="Aptos" w:eastAsia="Aptos" w:hAnsi="Aptos" w:cs="Aptos"/>
           <w:b/>
           <w:bCs/>
           <w:sz w:val="32"/>
           <w:szCs w:val="32"/>
         </w:rPr>
-        <w:t>Group Members</w:t>
-      </w:r>
-    </w:p>
-    <w:p>
-      <w:pPr>
-        <w:pStyle w:val="ListParagraph"/>
-        <w:numPr>
-          <w:ilvl w:val="0"/>
-          <w:numId w:val="24"/>
-        </w:numPr>
-        <w:spacing w:line="360" w:lineRule="auto"/>
-        <w:rPr>
-          <w:rFonts w:ascii="Aptos" w:hAnsi="Aptos"/>
-          <w:sz w:val="28"/>
-          <w:szCs w:val="28"/>
-        </w:rPr>
       </w:pPr>
       <w:r>
         <w:rPr>
-          <w:rFonts w:ascii="Aptos" w:hAnsi="Aptos"/>
-          <w:sz w:val="28"/>
-          <w:szCs w:val="28"/>
-        </w:rPr>
-        <w:t xml:space="preserve">Dhruv </w:t>
-      </w:r>
-      <w:proofErr w:type="gramStart"/>
-      <w:r>
-        <w:rPr>
-          <w:rFonts w:ascii="Aptos" w:hAnsi="Aptos"/>
-          <w:sz w:val="28"/>
-          <w:szCs w:val="28"/>
-        </w:rPr>
-        <w:t>Thumar (#</w:t>
-      </w:r>
-      <w:proofErr w:type="gramEnd"/>
-      <w:r>
-        <w:rPr>
-          <w:rFonts w:ascii="Aptos" w:hAnsi="Aptos"/>
-          <w:sz w:val="28"/>
-          <w:szCs w:val="28"/>
-        </w:rPr>
-        <w:t>3753860)</w:t>
-      </w:r>
-    </w:p>
-    <w:p>
-      <w:pPr>
-        <w:pStyle w:val="ListParagraph"/>
-        <w:numPr>
-          <w:ilvl w:val="0"/>
-          <w:numId w:val="24"/>
-        </w:numPr>
-        <w:spacing w:line="360" w:lineRule="auto"/>
-        <w:rPr>
-          <w:rFonts w:ascii="Aptos" w:hAnsi="Aptos"/>
-          <w:sz w:val="28"/>
-          <w:szCs w:val="28"/>
-        </w:rPr>
-      </w:pPr>
-      <w:r>
-        <w:rPr>
-          <w:rFonts w:ascii="Aptos" w:hAnsi="Aptos"/>
-          <w:sz w:val="28"/>
-          <w:szCs w:val="28"/>
-        </w:rPr>
-        <w:t>Aryan Bansal</w:t>
-      </w:r>
-    </w:p>
-    <w:p>
-      <w:pPr>
-        <w:pStyle w:val="ListParagraph"/>
-        <w:numPr>
-          <w:ilvl w:val="0"/>
-          <w:numId w:val="24"/>
-        </w:numPr>
-        <w:spacing w:line="360" w:lineRule="auto"/>
-        <w:rPr>
-          <w:rFonts w:ascii="Aptos" w:hAnsi="Aptos"/>
-          <w:sz w:val="28"/>
-          <w:szCs w:val="28"/>
-        </w:rPr>
-      </w:pPr>
-      <w:r>
-        <w:rPr>
-          <w:rFonts w:ascii="Aptos" w:hAnsi="Aptos"/>
-          <w:sz w:val="28"/>
-          <w:szCs w:val="28"/>
-        </w:rPr>
-        <w:t>Aniket Shah</w:t>
-      </w:r>
-    </w:p>
-    <w:p>
-      <w:pPr>
-        <w:spacing w:line="360" w:lineRule="auto"/>
-        <w:rPr>
-          <w:rFonts w:ascii="Aptos" w:hAnsi="Aptos"/>
-          <w:sz w:val="32"/>
-          <w:szCs w:val="32"/>
-        </w:rPr>
-      </w:pPr>
-    </w:p>
-    <w:p>
-      <w:pPr>
-        <w:spacing w:line="360" w:lineRule="auto"/>
-        <w:rPr>
-          <w:rFonts w:ascii="Aptos" w:hAnsi="Aptos"/>
-          <w:b/>
-          <w:bCs/>
-          <w:lang w:val="en-IN"/>
-        </w:rPr>
-      </w:pPr>
-      <w:r>
-        <w:rPr>
-          <w:rFonts w:ascii="Aptos" w:hAnsi="Aptos"/>
+          <w:rFonts w:ascii="Aptos" w:eastAsia="Aptos" w:hAnsi="Aptos" w:cs="Aptos"/>
           <w:b/>
           <w:bCs/>
           <w:sz w:val="32"/>
           <w:szCs w:val="32"/>
         </w:rPr>
-        <w:t>Dataset</w:t>
+        <w:t>Plan for Testing the Hypothesis</w:t>
+      </w:r>
+    </w:p>
+    <w:p>
+      <w:pPr>
+        <w:pStyle w:val="ListParagraph"/>
+        <w:numPr>
+          <w:ilvl w:val="0"/>
+          <w:numId w:val="1"/>
+        </w:numPr>
+        <w:spacing w:before="240" w:after="240"/>
+        <w:rPr>
+          <w:rFonts w:ascii="Aptos" w:eastAsia="Aptos" w:hAnsi="Aptos" w:cs="Aptos"/>
+          <w:b/>
+          <w:bCs/>
+          <w:sz w:val="28"/>
+          <w:szCs w:val="28"/>
+        </w:rPr>
+      </w:pPr>
+      <w:r>
+        <w:rPr>
+          <w:rFonts w:ascii="Aptos" w:eastAsia="Aptos" w:hAnsi="Aptos" w:cs="Aptos"/>
+          <w:b/>
+          <w:bCs/>
+          <w:sz w:val="28"/>
+          <w:szCs w:val="28"/>
+        </w:rPr>
+        <w:t>Data Collection &amp; Cleaning:</w:t>
+      </w:r>
+    </w:p>
+    <w:p>
+      <w:pPr>
+        <w:pStyle w:val="ListParagraph"/>
+        <w:numPr>
+          <w:ilvl w:val="1"/>
+          <w:numId w:val="1"/>
+        </w:numPr>
+        <w:spacing w:before="240" w:after="240"/>
+        <w:rPr>
+          <w:rFonts w:ascii="Aptos" w:eastAsia="Aptos" w:hAnsi="Aptos" w:cs="Aptos"/>
+          <w:sz w:val="28"/>
+          <w:szCs w:val="28"/>
+        </w:rPr>
+      </w:pPr>
+      <w:r>
+        <w:rPr>
+          <w:rFonts w:ascii="Aptos" w:eastAsia="Aptos" w:hAnsi="Aptos" w:cs="Aptos"/>
+          <w:sz w:val="28"/>
+          <w:szCs w:val="28"/>
+        </w:rPr>
+        <w:t>Download CSVs from EIA and NOAA</w:t>
+      </w:r>
+    </w:p>
+    <w:p>
+      <w:pPr>
+        <w:pStyle w:val="ListParagraph"/>
+        <w:numPr>
+          <w:ilvl w:val="1"/>
+          <w:numId w:val="1"/>
+        </w:numPr>
+        <w:spacing w:before="240" w:after="240"/>
+        <w:rPr>
+          <w:rFonts w:ascii="Aptos" w:eastAsia="Aptos" w:hAnsi="Aptos" w:cs="Aptos"/>
+          <w:sz w:val="28"/>
+          <w:szCs w:val="28"/>
+        </w:rPr>
+      </w:pPr>
+      <w:r>
+        <w:rPr>
+          <w:rFonts w:ascii="Aptos" w:eastAsia="Aptos" w:hAnsi="Aptos" w:cs="Aptos"/>
+          <w:sz w:val="28"/>
+          <w:szCs w:val="28"/>
+        </w:rPr>
+        <w:t>Merge them using common columns (State, Year)</w:t>
+      </w:r>
+    </w:p>
+    <w:p>
+      <w:pPr>
+        <w:pStyle w:val="ListParagraph"/>
+        <w:numPr>
+          <w:ilvl w:val="1"/>
+          <w:numId w:val="1"/>
+        </w:numPr>
+        <w:spacing w:before="240" w:after="240"/>
+        <w:rPr>
+          <w:rFonts w:ascii="Aptos" w:eastAsia="Aptos" w:hAnsi="Aptos" w:cs="Aptos"/>
+          <w:sz w:val="28"/>
+          <w:szCs w:val="28"/>
+        </w:rPr>
+      </w:pPr>
+      <w:r>
+        <w:rPr>
+          <w:rFonts w:ascii="Aptos" w:eastAsia="Aptos" w:hAnsi="Aptos" w:cs="Aptos"/>
+          <w:sz w:val="28"/>
+          <w:szCs w:val="28"/>
+        </w:rPr>
+        <w:t>Handle missing or invalid values</w:t>
+      </w:r>
+    </w:p>
+    <w:p>
+      <w:pPr>
+        <w:pStyle w:val="ListParagraph"/>
+        <w:numPr>
+          <w:ilvl w:val="0"/>
+          <w:numId w:val="1"/>
+        </w:numPr>
+        <w:spacing w:before="240" w:after="240"/>
+        <w:rPr>
+          <w:rFonts w:ascii="Aptos" w:eastAsia="Aptos" w:hAnsi="Aptos" w:cs="Aptos"/>
+          <w:b/>
+          <w:bCs/>
+          <w:sz w:val="28"/>
+          <w:szCs w:val="28"/>
+        </w:rPr>
+      </w:pPr>
+      <w:r>
+        <w:rPr>
+          <w:rFonts w:ascii="Aptos" w:eastAsia="Aptos" w:hAnsi="Aptos" w:cs="Aptos"/>
+          <w:b/>
+          <w:bCs/>
+          <w:sz w:val="28"/>
+          <w:szCs w:val="28"/>
+        </w:rPr>
+        <w:t>Descriptive Analytics:</w:t>
+      </w:r>
+    </w:p>
+    <w:p>
+      <w:pPr>
+        <w:pStyle w:val="ListParagraph"/>
+        <w:numPr>
+          <w:ilvl w:val="1"/>
+          <w:numId w:val="1"/>
+        </w:numPr>
+        <w:spacing w:before="240" w:after="240"/>
+        <w:rPr>
+          <w:rFonts w:ascii="Aptos" w:eastAsia="Aptos" w:hAnsi="Aptos" w:cs="Aptos"/>
+          <w:sz w:val="28"/>
+          <w:szCs w:val="28"/>
+        </w:rPr>
+      </w:pPr>
+      <w:r>
+        <w:rPr>
+          <w:rFonts w:ascii="Aptos" w:eastAsia="Aptos" w:hAnsi="Aptos" w:cs="Aptos"/>
+          <w:sz w:val="28"/>
+          <w:szCs w:val="28"/>
+        </w:rPr>
+        <w:t>Compute summary statistics (e.g., average electricity consumption, average temperature)</w:t>
+      </w:r>
+    </w:p>
+    <w:p>
+      <w:pPr>
+        <w:pStyle w:val="ListParagraph"/>
+        <w:numPr>
+          <w:ilvl w:val="1"/>
+          <w:numId w:val="1"/>
+        </w:numPr>
+        <w:spacing w:before="240" w:after="240"/>
+        <w:rPr>
+          <w:rFonts w:ascii="Aptos" w:eastAsia="Aptos" w:hAnsi="Aptos" w:cs="Aptos"/>
+          <w:sz w:val="28"/>
+          <w:szCs w:val="28"/>
+        </w:rPr>
+      </w:pPr>
+      <w:r>
+        <w:rPr>
+          <w:rFonts w:ascii="Aptos" w:eastAsia="Aptos" w:hAnsi="Aptos" w:cs="Aptos"/>
+          <w:sz w:val="28"/>
+          <w:szCs w:val="28"/>
+        </w:rPr>
+        <w:t>Calculate Pearson correlation coefficient between temperature and consumption</w:t>
+      </w:r>
+    </w:p>
+    <w:p>
+      <w:pPr>
+        <w:pStyle w:val="ListParagraph"/>
+        <w:numPr>
+          <w:ilvl w:val="1"/>
+          <w:numId w:val="1"/>
+        </w:numPr>
+        <w:spacing w:before="240" w:after="240"/>
+        <w:rPr>
+          <w:rFonts w:ascii="Aptos" w:eastAsia="Aptos" w:hAnsi="Aptos" w:cs="Aptos"/>
+          <w:sz w:val="28"/>
+          <w:szCs w:val="28"/>
+        </w:rPr>
+      </w:pPr>
+      <w:r>
+        <w:rPr>
+          <w:rFonts w:ascii="Aptos" w:eastAsia="Aptos" w:hAnsi="Aptos" w:cs="Aptos"/>
+          <w:sz w:val="28"/>
+          <w:szCs w:val="28"/>
+        </w:rPr>
+        <w:t>Visualize data using scatter plots and correlation heatmaps</w:t>
+      </w:r>
+    </w:p>
+    <w:p>
+      <w:pPr>
+        <w:pStyle w:val="ListParagraph"/>
+        <w:numPr>
+          <w:ilvl w:val="0"/>
+          <w:numId w:val="1"/>
+        </w:numPr>
+        <w:spacing w:before="240" w:after="240"/>
+        <w:rPr>
+          <w:rFonts w:ascii="Aptos" w:eastAsia="Aptos" w:hAnsi="Aptos" w:cs="Aptos"/>
+          <w:b/>
+          <w:bCs/>
+          <w:sz w:val="28"/>
+          <w:szCs w:val="28"/>
+        </w:rPr>
+      </w:pPr>
+      <w:r>
+        <w:rPr>
+          <w:rFonts w:ascii="Aptos" w:eastAsia="Aptos" w:hAnsi="Aptos" w:cs="Aptos"/>
+          <w:b/>
+          <w:bCs/>
+          <w:sz w:val="28"/>
+          <w:szCs w:val="28"/>
+        </w:rPr>
+        <w:t>Predictive Analytics:</w:t>
+      </w:r>
+    </w:p>
+    <w:p>
+      <w:pPr>
+        <w:pStyle w:val="ListParagraph"/>
+        <w:numPr>
+          <w:ilvl w:val="1"/>
+          <w:numId w:val="1"/>
+        </w:numPr>
+        <w:spacing w:before="240" w:after="240"/>
+        <w:rPr>
+          <w:rFonts w:ascii="Aptos" w:eastAsia="Aptos" w:hAnsi="Aptos" w:cs="Aptos"/>
+          <w:sz w:val="28"/>
+          <w:szCs w:val="28"/>
+        </w:rPr>
+      </w:pPr>
+      <w:r>
+        <w:rPr>
+          <w:rFonts w:ascii="Aptos" w:eastAsia="Aptos" w:hAnsi="Aptos" w:cs="Aptos"/>
+          <w:sz w:val="28"/>
+          <w:szCs w:val="28"/>
+        </w:rPr>
+        <w:t>Apply simple linear regression (Electricity consumption as dependent variable, temperature as independent variable)</w:t>
+      </w:r>
+    </w:p>
+    <w:p>
+      <w:pPr>
+        <w:pStyle w:val="ListParagraph"/>
+        <w:numPr>
+          <w:ilvl w:val="1"/>
+          <w:numId w:val="1"/>
+        </w:numPr>
+        <w:spacing w:before="240" w:after="240"/>
+        <w:rPr>
+          <w:rFonts w:ascii="Aptos" w:eastAsia="Aptos" w:hAnsi="Aptos" w:cs="Aptos"/>
+          <w:sz w:val="28"/>
+          <w:szCs w:val="28"/>
+        </w:rPr>
+      </w:pPr>
+      <w:r>
+        <w:rPr>
+          <w:rFonts w:ascii="Aptos" w:eastAsia="Aptos" w:hAnsi="Aptos" w:cs="Aptos"/>
+          <w:sz w:val="28"/>
+          <w:szCs w:val="28"/>
+        </w:rPr>
+        <w:t xml:space="preserve">Extend analysis by introducing </w:t>
       </w:r>
       <w:r>
         <w:rPr>
-          <w:rFonts w:ascii="Aptos" w:hAnsi="Aptos"/>
+          <w:rFonts w:ascii="Aptos" w:eastAsia="Aptos" w:hAnsi="Aptos" w:cs="Aptos"/>
           <w:b/>
           <w:bCs/>
+          <w:sz w:val="28"/>
+          <w:szCs w:val="28"/>
+        </w:rPr>
+        <w:t>Cooling Degree Days (CDD)</w:t>
+      </w:r>
+      <w:r>
+        <w:rPr>
+          <w:rFonts w:ascii="Aptos" w:eastAsia="Aptos" w:hAnsi="Aptos" w:cs="Aptos"/>
+          <w:sz w:val="28"/>
+          <w:szCs w:val="28"/>
+        </w:rPr>
+        <w:t>:</w:t>
+      </w:r>
+    </w:p>
+    <w:p>
+      <w:pPr>
+        <w:pStyle w:val="ListParagraph"/>
+        <w:numPr>
+          <w:ilvl w:val="2"/>
+          <w:numId w:val="1"/>
+        </w:numPr>
+        <w:spacing w:before="240" w:after="240"/>
+        <w:rPr>
+          <w:rFonts w:ascii="Aptos" w:eastAsia="Aptos" w:hAnsi="Aptos" w:cs="Aptos"/>
+          <w:sz w:val="28"/>
+          <w:szCs w:val="28"/>
+        </w:rPr>
+      </w:pPr>
+      <w:r>
+        <w:rPr>
+          <w:rFonts w:ascii="Aptos" w:eastAsia="Aptos" w:hAnsi="Aptos" w:cs="Aptos"/>
+          <w:sz w:val="28"/>
+          <w:szCs w:val="28"/>
+        </w:rPr>
+        <w:t>CDD = Sum of (Daily Temperature - 65°F) when Temperature &gt; 65°F</w:t>
+      </w:r>
+    </w:p>
+    <w:p>
+      <w:pPr>
+        <w:pStyle w:val="ListParagraph"/>
+        <w:numPr>
+          <w:ilvl w:val="2"/>
+          <w:numId w:val="1"/>
+        </w:numPr>
+        <w:spacing w:before="240" w:after="240"/>
+        <w:rPr>
+          <w:rFonts w:ascii="Aptos" w:eastAsia="Aptos" w:hAnsi="Aptos" w:cs="Aptos"/>
+          <w:sz w:val="28"/>
+          <w:szCs w:val="28"/>
+        </w:rPr>
+      </w:pPr>
+      <w:r>
+        <w:rPr>
+          <w:rFonts w:ascii="Aptos" w:eastAsia="Aptos" w:hAnsi="Aptos" w:cs="Aptos"/>
+          <w:sz w:val="28"/>
+          <w:szCs w:val="28"/>
+        </w:rPr>
+        <w:t>Use CDD as an additional predictor in a multiple regression model</w:t>
+      </w:r>
+    </w:p>
+    <w:p>
+      <w:pPr>
+        <w:pStyle w:val="ListParagraph"/>
+        <w:numPr>
+          <w:ilvl w:val="1"/>
+          <w:numId w:val="1"/>
+        </w:numPr>
+        <w:spacing w:before="240" w:after="240"/>
+        <w:rPr>
+          <w:rFonts w:ascii="Aptos" w:eastAsia="Aptos" w:hAnsi="Aptos" w:cs="Aptos"/>
+          <w:sz w:val="28"/>
+          <w:szCs w:val="28"/>
+        </w:rPr>
+      </w:pPr>
+      <w:r>
+        <w:rPr>
+          <w:rFonts w:ascii="Aptos" w:eastAsia="Aptos" w:hAnsi="Aptos" w:cs="Aptos"/>
+          <w:sz w:val="28"/>
+          <w:szCs w:val="28"/>
+        </w:rPr>
+        <w:t>Evaluate model using R-squared and p-values for statistical significance</w:t>
+      </w:r>
+    </w:p>
+    <w:p>
+      <w:pPr>
+        <w:pStyle w:val="ListParagraph"/>
+        <w:numPr>
+          <w:ilvl w:val="0"/>
+          <w:numId w:val="1"/>
+        </w:numPr>
+        <w:spacing w:before="240" w:after="240"/>
+        <w:rPr>
+          <w:rFonts w:ascii="Aptos" w:eastAsia="Aptos" w:hAnsi="Aptos" w:cs="Aptos"/>
+          <w:b/>
+          <w:bCs/>
+          <w:sz w:val="28"/>
+          <w:szCs w:val="28"/>
+        </w:rPr>
+      </w:pPr>
+      <w:r>
+        <w:rPr>
+          <w:rFonts w:ascii="Aptos" w:eastAsia="Aptos" w:hAnsi="Aptos" w:cs="Aptos"/>
+          <w:b/>
+          <w:bCs/>
+          <w:sz w:val="28"/>
+          <w:szCs w:val="28"/>
+        </w:rPr>
+        <w:t>Discussion:</w:t>
+      </w:r>
+    </w:p>
+    <w:p>
+      <w:pPr>
+        <w:pStyle w:val="ListParagraph"/>
+        <w:numPr>
+          <w:ilvl w:val="1"/>
+          <w:numId w:val="1"/>
+        </w:numPr>
+        <w:spacing w:before="240" w:after="240"/>
+        <w:rPr>
+          <w:rFonts w:ascii="Aptos" w:eastAsia="Aptos" w:hAnsi="Aptos" w:cs="Aptos"/>
+          <w:sz w:val="28"/>
+          <w:szCs w:val="28"/>
+        </w:rPr>
+      </w:pPr>
+      <w:r>
+        <w:rPr>
+          <w:rFonts w:ascii="Aptos" w:eastAsia="Aptos" w:hAnsi="Aptos" w:cs="Aptos"/>
+          <w:sz w:val="28"/>
+          <w:szCs w:val="28"/>
+        </w:rPr>
+        <w:t>Interpret findings, including anomalies or variations across states</w:t>
+      </w:r>
+    </w:p>
+    <w:p>
+      <w:pPr>
+        <w:pStyle w:val="ListParagraph"/>
+        <w:numPr>
+          <w:ilvl w:val="1"/>
+          <w:numId w:val="1"/>
+        </w:numPr>
+        <w:spacing w:before="240" w:after="240"/>
+        <w:rPr>
+          <w:rFonts w:ascii="Aptos" w:eastAsia="Aptos" w:hAnsi="Aptos" w:cs="Aptos"/>
+          <w:sz w:val="28"/>
+          <w:szCs w:val="28"/>
+        </w:rPr>
+      </w:pPr>
+      <w:r>
+        <w:rPr>
+          <w:rFonts w:ascii="Aptos" w:eastAsia="Aptos" w:hAnsi="Aptos" w:cs="Aptos"/>
+          <w:sz w:val="28"/>
+          <w:szCs w:val="28"/>
+        </w:rPr>
+        <w:t>Examine whether specific regions follow the trend more strongly</w:t>
+      </w:r>
+    </w:p>
+    <w:p>
+      <w:pPr>
+        <w:pStyle w:val="Heading3"/>
+        <w:rPr>
+          <w:rFonts w:ascii="Aptos" w:eastAsia="Aptos" w:hAnsi="Aptos" w:cs="Aptos"/>
+          <w:b/>
+          <w:bCs/>
+          <w:color w:val="auto"/>
           <w:sz w:val="32"/>
           <w:szCs w:val="32"/>
         </w:rPr>
-        <w:t xml:space="preserve">: </w:t>
-      </w:r>
+      </w:pPr>
       <w:r>
         <w:rPr>
-          <w:rFonts w:ascii="Aptos" w:hAnsi="Aptos"/>
+          <w:rFonts w:ascii="Aptos" w:eastAsia="Aptos" w:hAnsi="Aptos" w:cs="Aptos"/>
           <w:b/>
           <w:bCs/>
-          <w:lang w:val="en-IN"/>
-        </w:rPr>
-        <w:t>Rates and Trends in Heart Disease and Stroke Mortality Among US Adults (35+) by County, Age Group, Race/Ethnicity, and Sex – 2000-2019</w:t>
+          <w:color w:val="auto"/>
+          <w:sz w:val="32"/>
+          <w:szCs w:val="32"/>
+        </w:rPr>
+        <w:t>Expected Output</w:t>
       </w:r>
     </w:p>
     <w:p>
       <w:pPr>
-        <w:spacing w:line="360" w:lineRule="auto"/>
-        <w:ind w:firstLine="720"/>
-        <w:rPr>
-          <w:rFonts w:ascii="Aptos" w:hAnsi="Aptos"/>
+        <w:spacing w:before="240" w:after="240"/>
+        <w:rPr>
+          <w:rFonts w:ascii="Aptos" w:eastAsia="Aptos" w:hAnsi="Aptos" w:cs="Aptos"/>
           <w:sz w:val="24"/>
           <w:szCs w:val="24"/>
         </w:rPr>
       </w:pPr>
       <w:r>
         <w:rPr>
-          <w:rFonts w:ascii="Aptos" w:hAnsi="Aptos"/>
-          <w:sz w:val="24"/>
-          <w:szCs w:val="24"/>
-        </w:rPr>
-        <w:t xml:space="preserve">This dataset documents rates and trends in heart disease and stroke mortality. Specifically, this report presents county (or county equivalent) estimates of heart disease and stroke death rates in 2000-2019 and trends during two intervals (2000-2010, 2010-2019) by age group (ages 35–64 years, ages 65 years and older), race/ethnicity (non-Hispanic American Indian/Alaska Native, non-Hispanic Asian/Pacific Islander, non-Hispanic Black, Hispanic, non-Hispanic White), and sex (women, men). The rates and trends were estimated using a Bayesian spatiotemporal model and smoothed over space, time, and demographic group. Rates are age-standardized in 10-year age groups using the 2010 US population. </w:t>
+          <w:rFonts w:ascii="Aptos" w:eastAsia="Aptos" w:hAnsi="Aptos" w:cs="Aptos"/>
+          <w:sz w:val="28"/>
+          <w:szCs w:val="28"/>
+        </w:rPr>
+        <w:t>I expect to find a statistically significant positive correlation between temperature and electricity consumption. However, additional factors like seasonal variations, energy efficiency policies, and income levels may influence the strength of this relationship.</w:t>
       </w:r>
     </w:p>
-    <w:p>
-      <w:pPr>
-        <w:spacing w:line="360" w:lineRule="auto"/>
-        <w:rPr>
-          <w:rFonts w:ascii="Aptos" w:hAnsi="Aptos"/>
-          <w:sz w:val="24"/>
-          <w:szCs w:val="24"/>
-        </w:rPr>
-      </w:pPr>
-      <w:r>
-        <w:rPr>
-          <w:rFonts w:ascii="Aptos" w:hAnsi="Aptos"/>
-          <w:sz w:val="24"/>
-          <w:szCs w:val="24"/>
-        </w:rPr>
-        <w:t>Data source: National Vital Statistics System.</w:t>
-      </w:r>
-    </w:p>
-    <w:p>
-      <w:pPr>
-        <w:spacing w:line="360" w:lineRule="auto"/>
-        <w:rPr>
-          <w:rFonts w:ascii="Aptos" w:hAnsi="Aptos"/>
-          <w:sz w:val="24"/>
-          <w:szCs w:val="24"/>
-        </w:rPr>
-      </w:pPr>
-    </w:p>
-    <w:p>
-      <w:pPr>
-        <w:spacing w:line="360" w:lineRule="auto"/>
-        <w:rPr>
-          <w:rStyle w:val="Hyperlink"/>
-          <w:rFonts w:ascii="Aptos" w:hAnsi="Aptos"/>
-          <w:sz w:val="24"/>
-          <w:szCs w:val="24"/>
-        </w:rPr>
-      </w:pPr>
-      <w:r>
-        <w:rPr>
-          <w:rFonts w:ascii="Aptos" w:hAnsi="Aptos"/>
-          <w:b/>
-          <w:bCs/>
-          <w:sz w:val="32"/>
-          <w:szCs w:val="32"/>
-        </w:rPr>
-        <w:fldChar w:fldCharType="begin"/>
-      </w:r>
-      <w:r>
-        <w:rPr>
-          <w:rFonts w:ascii="Aptos" w:hAnsi="Aptos"/>
-          <w:b/>
-          <w:bCs/>
-          <w:sz w:val="32"/>
-          <w:szCs w:val="32"/>
-        </w:rPr>
-        <w:instrText>HYPERLINK "https://github.com/dhruvthumar/2704project"</w:instrText>
-      </w:r>
-      <w:r>
-        <w:rPr>
-          <w:rFonts w:ascii="Aptos" w:hAnsi="Aptos"/>
-          <w:b/>
-          <w:bCs/>
-          <w:sz w:val="32"/>
-          <w:szCs w:val="32"/>
-        </w:rPr>
-      </w:r>
-      <w:r>
-        <w:rPr>
-          <w:rFonts w:ascii="Aptos" w:hAnsi="Aptos"/>
-          <w:b/>
-          <w:bCs/>
-          <w:sz w:val="32"/>
-          <w:szCs w:val="32"/>
-        </w:rPr>
-        <w:fldChar w:fldCharType="separate"/>
-      </w:r>
-    </w:p>
-    <w:p>
-      <w:pPr>
-        <w:spacing w:line="360" w:lineRule="auto"/>
-        <w:rPr>
-          <w:rFonts w:ascii="Aptos" w:hAnsi="Aptos"/>
-          <w:b/>
-          <w:bCs/>
-          <w:sz w:val="32"/>
-          <w:szCs w:val="32"/>
-        </w:rPr>
-      </w:pPr>
-      <w:r>
-        <w:rPr>
-          <w:rFonts w:ascii="Aptos" w:hAnsi="Aptos"/>
-          <w:b/>
-          <w:bCs/>
-          <w:sz w:val="32"/>
-          <w:szCs w:val="32"/>
-        </w:rPr>
-        <w:t xml:space="preserve">Visit this link </w:t>
-      </w:r>
-      <w:r>
-        <w:rPr>
-          <w:rFonts w:ascii="Aptos" w:hAnsi="Aptos"/>
-          <w:b/>
-          <w:bCs/>
-          <w:sz w:val="32"/>
-          <w:szCs w:val="32"/>
-        </w:rPr>
-        <w:t>for</w:t>
-      </w:r>
-      <w:r>
-        <w:rPr>
-          <w:rStyle w:val="Hyperlink"/>
-          <w:rFonts w:ascii="Aptos" w:hAnsi="Aptos"/>
-          <w:b/>
-          <w:bCs/>
-          <w:sz w:val="32"/>
-          <w:szCs w:val="32"/>
-        </w:rPr>
-        <w:t xml:space="preserve"> </w:t>
-      </w:r>
-      <w:r>
-        <w:rPr>
-          <w:rStyle w:val="Hyperlink"/>
-          <w:rFonts w:ascii="Aptos" w:hAnsi="Aptos"/>
-          <w:b/>
-          <w:bCs/>
-          <w:sz w:val="32"/>
-          <w:szCs w:val="32"/>
-        </w:rPr>
-        <w:t>GitHub</w:t>
-      </w:r>
-      <w:r>
-        <w:rPr>
-          <w:rStyle w:val="Hyperlink"/>
-          <w:rFonts w:ascii="Aptos" w:hAnsi="Aptos"/>
-          <w:b/>
-          <w:bCs/>
-          <w:sz w:val="32"/>
-          <w:szCs w:val="32"/>
-        </w:rPr>
-        <w:t xml:space="preserve"> rep</w:t>
-      </w:r>
-      <w:r>
-        <w:rPr>
-          <w:rStyle w:val="Hyperlink"/>
-          <w:rFonts w:ascii="Aptos" w:hAnsi="Aptos"/>
-          <w:b/>
-          <w:bCs/>
-          <w:sz w:val="32"/>
-          <w:szCs w:val="32"/>
-        </w:rPr>
-        <w:t>o</w:t>
-      </w:r>
-      <w:r>
-        <w:rPr>
-          <w:rStyle w:val="Hyperlink"/>
-          <w:rFonts w:ascii="Aptos" w:hAnsi="Aptos"/>
-          <w:b/>
-          <w:bCs/>
-          <w:sz w:val="32"/>
-          <w:szCs w:val="32"/>
-        </w:rPr>
-        <w:t>sitory</w:t>
-      </w:r>
-      <w:r>
-        <w:rPr>
-          <w:rFonts w:ascii="Aptos" w:hAnsi="Aptos"/>
-          <w:b/>
-          <w:bCs/>
-          <w:sz w:val="32"/>
-          <w:szCs w:val="32"/>
-        </w:rPr>
-        <w:fldChar w:fldCharType="end"/>
-      </w:r>
-    </w:p>
-    <w:p>
-      <w:pPr>
-        <w:spacing w:line="360" w:lineRule="auto"/>
-        <w:rPr>
-          <w:rFonts w:ascii="Aptos" w:hAnsi="Aptos"/>
-          <w:b/>
-          <w:bCs/>
-          <w:sz w:val="32"/>
-          <w:szCs w:val="32"/>
-        </w:rPr>
-      </w:pPr>
-    </w:p>
-    <w:p>
-      <w:pPr>
-        <w:spacing w:line="360" w:lineRule="auto"/>
-        <w:rPr>
-          <w:rFonts w:ascii="Aptos" w:hAnsi="Aptos"/>
-          <w:sz w:val="24"/>
-          <w:szCs w:val="24"/>
-        </w:rPr>
-      </w:pPr>
-    </w:p>
-    <w:p>
-      <w:pPr>
-        <w:spacing w:line="360" w:lineRule="auto"/>
-        <w:rPr>
-          <w:rFonts w:ascii="Aptos" w:hAnsi="Aptos"/>
-          <w:sz w:val="24"/>
-          <w:szCs w:val="24"/>
-        </w:rPr>
-      </w:pPr>
-    </w:p>
     <w:sectPr>
+      <w:headerReference w:type="default" r:id="rId13"/>
+      <w:footerReference w:type="default" r:id="rId14"/>
       <w:pgSz w:w="12240" w:h="15840"/>
       <w:pgMar w:top="1440" w:right="1440" w:bottom="1440" w:left="1440" w:header="720" w:footer="720" w:gutter="0"/>
       <w:cols w:space="720"/>
@@ -432,6 +1439,184 @@
 </w:document>
 </file>
 
+<file path=word/endnotes.xml><?xml version="1.0" encoding="utf-8"?>
+<w:endnotes xmlns:wpc="http://schemas.microsoft.com/office/word/2010/wordprocessingCanvas" xmlns:cx="http://schemas.microsoft.com/office/drawing/2014/chartex" xmlns:cx1="http://schemas.microsoft.com/office/drawing/2015/9/8/chartex" xmlns:cx2="http://schemas.microsoft.com/office/drawing/2015/10/21/chartex" xmlns:cx3="http://schemas.microsoft.com/office/drawing/2016/5/9/chartex" xmlns:cx4="http://schemas.microsoft.com/office/drawing/2016/5/10/chartex" xmlns:cx5="http://schemas.microsoft.com/office/drawing/2016/5/11/chartex" xmlns:cx6="http://schemas.microsoft.com/office/drawing/2016/5/12/chartex" xmlns:cx7="http://schemas.microsoft.com/office/drawing/2016/5/13/chartex" xmlns:cx8="http://schemas.microsoft.com/office/drawing/2016/5/14/chartex" xmlns:mc="http://schemas.openxmlformats.org/markup-compatibility/2006" xmlns:aink="http://schemas.microsoft.com/office/drawing/2016/ink" xmlns:am3d="http://schemas.microsoft.com/office/drawing/2017/model3d" xmlns:o="urn:schemas-microsoft-com:office:office" xmlns:oel="http://schemas.microsoft.com/office/2019/extlst" xmlns:r="http://schemas.openxmlformats.org/officeDocument/2006/relationships" xmlns:m="http://schemas.openxmlformats.org/officeDocument/2006/math" xmlns:v="urn:schemas-microsoft-com:vml" xmlns:wp14="http://schemas.microsoft.com/office/word/2010/wordprocessingDrawing" xmlns:wp="http://schemas.openxmlformats.org/drawingml/2006/wordprocessingDrawing" xmlns:w10="urn:schemas-microsoft-com:office:word" xmlns:w="http://schemas.openxmlformats.org/wordprocessingml/2006/main" xmlns:w14="http://schemas.microsoft.com/office/word/2010/wordml" xmlns:w15="http://schemas.microsoft.com/office/word/2012/wordml" xmlns:w16cex="http://schemas.microsoft.com/office/word/2018/wordml/cex" xmlns:w16cid="http://schemas.microsoft.com/office/word/2016/wordml/cid" xmlns:w16="http://schemas.microsoft.com/office/word/2018/wordml" xmlns:w16du="http://schemas.microsoft.com/office/word/2023/wordml/word16du" xmlns:w16sdtdh="http://schemas.microsoft.com/office/word/2020/wordml/sdtdatahash" xmlns:w16sdtfl="http://schemas.microsoft.com/office/word/2024/wordml/sdtformatlock" xmlns:w16se="http://schemas.microsoft.com/office/word/2015/wordml/symex" xmlns:wpg="http://schemas.microsoft.com/office/word/2010/wordprocessingGroup" xmlns:wpi="http://schemas.microsoft.com/office/word/2010/wordprocessingInk" xmlns:wne="http://schemas.microsoft.com/office/word/2006/wordml" xmlns:wps="http://schemas.microsoft.com/office/word/2010/wordprocessingShape" mc:Ignorable="w14 w15 w16se w16cid w16 w16cex w16sdtdh w16sdtfl w16du wp14">
+  <w:endnote w:type="separator" w:id="-1">
+    <w:p>
+      <w:r>
+        <w:separator/>
+      </w:r>
+    </w:p>
+  </w:endnote>
+  <w:endnote w:type="continuationSeparator" w:id="0">
+    <w:p>
+      <w:r>
+        <w:continuationSeparator/>
+      </w:r>
+    </w:p>
+  </w:endnote>
+  <w:endnote w:type="continuationNotice" w:id="1">
+    <w:p/>
+  </w:endnote>
+</w:endnotes>
+</file>
+
+<file path=word/footer1.xml><?xml version="1.0" encoding="utf-8"?>
+<w:ftr xmlns:wpc="http://schemas.microsoft.com/office/word/2010/wordprocessingCanvas" xmlns:cx="http://schemas.microsoft.com/office/drawing/2014/chartex" xmlns:cx1="http://schemas.microsoft.com/office/drawing/2015/9/8/chartex" xmlns:cx2="http://schemas.microsoft.com/office/drawing/2015/10/21/chartex" xmlns:cx3="http://schemas.microsoft.com/office/drawing/2016/5/9/chartex" xmlns:cx4="http://schemas.microsoft.com/office/drawing/2016/5/10/chartex" xmlns:cx5="http://schemas.microsoft.com/office/drawing/2016/5/11/chartex" xmlns:cx6="http://schemas.microsoft.com/office/drawing/2016/5/12/chartex" xmlns:cx7="http://schemas.microsoft.com/office/drawing/2016/5/13/chartex" xmlns:cx8="http://schemas.microsoft.com/office/drawing/2016/5/14/chartex" xmlns:mc="http://schemas.openxmlformats.org/markup-compatibility/2006" xmlns:aink="http://schemas.microsoft.com/office/drawing/2016/ink" xmlns:am3d="http://schemas.microsoft.com/office/drawing/2017/model3d" xmlns:o="urn:schemas-microsoft-com:office:office" xmlns:oel="http://schemas.microsoft.com/office/2019/extlst" xmlns:r="http://schemas.openxmlformats.org/officeDocument/2006/relationships" xmlns:m="http://schemas.openxmlformats.org/officeDocument/2006/math" xmlns:v="urn:schemas-microsoft-com:vml" xmlns:wp14="http://schemas.microsoft.com/office/word/2010/wordprocessingDrawing" xmlns:wp="http://schemas.openxmlformats.org/drawingml/2006/wordprocessingDrawing" xmlns:w10="urn:schemas-microsoft-com:office:word" xmlns:w="http://schemas.openxmlformats.org/wordprocessingml/2006/main" xmlns:w14="http://schemas.microsoft.com/office/word/2010/wordml" xmlns:w15="http://schemas.microsoft.com/office/word/2012/wordml" xmlns:w16cex="http://schemas.microsoft.com/office/word/2018/wordml/cex" xmlns:w16cid="http://schemas.microsoft.com/office/word/2016/wordml/cid" xmlns:w16="http://schemas.microsoft.com/office/word/2018/wordml" xmlns:w16du="http://schemas.microsoft.com/office/word/2023/wordml/word16du" xmlns:w16sdtdh="http://schemas.microsoft.com/office/word/2020/wordml/sdtdatahash" xmlns:w16sdtfl="http://schemas.microsoft.com/office/word/2024/wordml/sdtformatlock" xmlns:w16se="http://schemas.microsoft.com/office/word/2015/wordml/symex" xmlns:wpg="http://schemas.microsoft.com/office/word/2010/wordprocessingGroup" xmlns:wpi="http://schemas.microsoft.com/office/word/2010/wordprocessingInk" xmlns:wne="http://schemas.microsoft.com/office/word/2006/wordml" xmlns:wps="http://schemas.microsoft.com/office/word/2010/wordprocessingShape" mc:Ignorable="w14 w15 w16se w16cid w16 w16cex w16sdtdh w16sdtfl w16du wp14">
+  <w:tbl>
+    <w:tblPr>
+      <w:tblW w:w="0" w:type="auto"/>
+      <w:tblLayout w:type="fixed"/>
+      <w:tblLook w:val="06A0" w:firstRow="1" w:lastRow="0" w:firstColumn="1" w:lastColumn="0" w:noHBand="1" w:noVBand="1"/>
+    </w:tblPr>
+    <w:tblGrid>
+      <w:gridCol w:w="3120"/>
+      <w:gridCol w:w="3120"/>
+      <w:gridCol w:w="3120"/>
+    </w:tblGrid>
+    <w:tr>
+      <w:trPr>
+        <w:trHeight w:val="300"/>
+      </w:trPr>
+      <w:tc>
+        <w:tcPr>
+          <w:tcW w:w="3120" w:type="dxa"/>
+        </w:tcPr>
+        <w:p>
+          <w:pPr>
+            <w:pStyle w:val="Header"/>
+            <w:ind w:left="-115"/>
+          </w:pPr>
+        </w:p>
+      </w:tc>
+      <w:tc>
+        <w:tcPr>
+          <w:tcW w:w="3120" w:type="dxa"/>
+        </w:tcPr>
+        <w:p>
+          <w:pPr>
+            <w:pStyle w:val="Header"/>
+            <w:jc w:val="center"/>
+          </w:pPr>
+        </w:p>
+      </w:tc>
+      <w:tc>
+        <w:tcPr>
+          <w:tcW w:w="3120" w:type="dxa"/>
+        </w:tcPr>
+        <w:p>
+          <w:pPr>
+            <w:pStyle w:val="Header"/>
+            <w:ind w:right="-115"/>
+            <w:jc w:val="right"/>
+          </w:pPr>
+        </w:p>
+      </w:tc>
+    </w:tr>
+  </w:tbl>
+  <w:p>
+    <w:pPr>
+      <w:pStyle w:val="Footer"/>
+    </w:pPr>
+  </w:p>
+</w:ftr>
+</file>
+
+<file path=word/footnotes.xml><?xml version="1.0" encoding="utf-8"?>
+<w:footnotes xmlns:wpc="http://schemas.microsoft.com/office/word/2010/wordprocessingCanvas" xmlns:cx="http://schemas.microsoft.com/office/drawing/2014/chartex" xmlns:cx1="http://schemas.microsoft.com/office/drawing/2015/9/8/chartex" xmlns:cx2="http://schemas.microsoft.com/office/drawing/2015/10/21/chartex" xmlns:cx3="http://schemas.microsoft.com/office/drawing/2016/5/9/chartex" xmlns:cx4="http://schemas.microsoft.com/office/drawing/2016/5/10/chartex" xmlns:cx5="http://schemas.microsoft.com/office/drawing/2016/5/11/chartex" xmlns:cx6="http://schemas.microsoft.com/office/drawing/2016/5/12/chartex" xmlns:cx7="http://schemas.microsoft.com/office/drawing/2016/5/13/chartex" xmlns:cx8="http://schemas.microsoft.com/office/drawing/2016/5/14/chartex" xmlns:mc="http://schemas.openxmlformats.org/markup-compatibility/2006" xmlns:aink="http://schemas.microsoft.com/office/drawing/2016/ink" xmlns:am3d="http://schemas.microsoft.com/office/drawing/2017/model3d" xmlns:o="urn:schemas-microsoft-com:office:office" xmlns:oel="http://schemas.microsoft.com/office/2019/extlst" xmlns:r="http://schemas.openxmlformats.org/officeDocument/2006/relationships" xmlns:m="http://schemas.openxmlformats.org/officeDocument/2006/math" xmlns:v="urn:schemas-microsoft-com:vml" xmlns:wp14="http://schemas.microsoft.com/office/word/2010/wordprocessingDrawing" xmlns:wp="http://schemas.openxmlformats.org/drawingml/2006/wordprocessingDrawing" xmlns:w10="urn:schemas-microsoft-com:office:word" xmlns:w="http://schemas.openxmlformats.org/wordprocessingml/2006/main" xmlns:w14="http://schemas.microsoft.com/office/word/2010/wordml" xmlns:w15="http://schemas.microsoft.com/office/word/2012/wordml" xmlns:w16cex="http://schemas.microsoft.com/office/word/2018/wordml/cex" xmlns:w16cid="http://schemas.microsoft.com/office/word/2016/wordml/cid" xmlns:w16="http://schemas.microsoft.com/office/word/2018/wordml" xmlns:w16du="http://schemas.microsoft.com/office/word/2023/wordml/word16du" xmlns:w16sdtdh="http://schemas.microsoft.com/office/word/2020/wordml/sdtdatahash" xmlns:w16sdtfl="http://schemas.microsoft.com/office/word/2024/wordml/sdtformatlock" xmlns:w16se="http://schemas.microsoft.com/office/word/2015/wordml/symex" xmlns:wpg="http://schemas.microsoft.com/office/word/2010/wordprocessingGroup" xmlns:wpi="http://schemas.microsoft.com/office/word/2010/wordprocessingInk" xmlns:wne="http://schemas.microsoft.com/office/word/2006/wordml" xmlns:wps="http://schemas.microsoft.com/office/word/2010/wordprocessingShape" mc:Ignorable="w14 w15 w16se w16cid w16 w16cex w16sdtdh w16sdtfl w16du wp14">
+  <w:footnote w:type="separator" w:id="-1">
+    <w:p>
+      <w:r>
+        <w:separator/>
+      </w:r>
+    </w:p>
+  </w:footnote>
+  <w:footnote w:type="continuationSeparator" w:id="0">
+    <w:p>
+      <w:r>
+        <w:continuationSeparator/>
+      </w:r>
+    </w:p>
+  </w:footnote>
+  <w:footnote w:type="continuationNotice" w:id="1">
+    <w:p/>
+  </w:footnote>
+</w:footnotes>
+</file>
+
+<file path=word/header1.xml><?xml version="1.0" encoding="utf-8"?>
+<w:hdr xmlns:wpc="http://schemas.microsoft.com/office/word/2010/wordprocessingCanvas" xmlns:cx="http://schemas.microsoft.com/office/drawing/2014/chartex" xmlns:cx1="http://schemas.microsoft.com/office/drawing/2015/9/8/chartex" xmlns:cx2="http://schemas.microsoft.com/office/drawing/2015/10/21/chartex" xmlns:cx3="http://schemas.microsoft.com/office/drawing/2016/5/9/chartex" xmlns:cx4="http://schemas.microsoft.com/office/drawing/2016/5/10/chartex" xmlns:cx5="http://schemas.microsoft.com/office/drawing/2016/5/11/chartex" xmlns:cx6="http://schemas.microsoft.com/office/drawing/2016/5/12/chartex" xmlns:cx7="http://schemas.microsoft.com/office/drawing/2016/5/13/chartex" xmlns:cx8="http://schemas.microsoft.com/office/drawing/2016/5/14/chartex" xmlns:mc="http://schemas.openxmlformats.org/markup-compatibility/2006" xmlns:aink="http://schemas.microsoft.com/office/drawing/2016/ink" xmlns:am3d="http://schemas.microsoft.com/office/drawing/2017/model3d" xmlns:o="urn:schemas-microsoft-com:office:office" xmlns:oel="http://schemas.microsoft.com/office/2019/extlst" xmlns:r="http://schemas.openxmlformats.org/officeDocument/2006/relationships" xmlns:m="http://schemas.openxmlformats.org/officeDocument/2006/math" xmlns:v="urn:schemas-microsoft-com:vml" xmlns:wp14="http://schemas.microsoft.com/office/word/2010/wordprocessingDrawing" xmlns:wp="http://schemas.openxmlformats.org/drawingml/2006/wordprocessingDrawing" xmlns:w10="urn:schemas-microsoft-com:office:word" xmlns:w="http://schemas.openxmlformats.org/wordprocessingml/2006/main" xmlns:w14="http://schemas.microsoft.com/office/word/2010/wordml" xmlns:w15="http://schemas.microsoft.com/office/word/2012/wordml" xmlns:w16cex="http://schemas.microsoft.com/office/word/2018/wordml/cex" xmlns:w16cid="http://schemas.microsoft.com/office/word/2016/wordml/cid" xmlns:w16="http://schemas.microsoft.com/office/word/2018/wordml" xmlns:w16du="http://schemas.microsoft.com/office/word/2023/wordml/word16du" xmlns:w16sdtdh="http://schemas.microsoft.com/office/word/2020/wordml/sdtdatahash" xmlns:w16sdtfl="http://schemas.microsoft.com/office/word/2024/wordml/sdtformatlock" xmlns:w16se="http://schemas.microsoft.com/office/word/2015/wordml/symex" xmlns:wpg="http://schemas.microsoft.com/office/word/2010/wordprocessingGroup" xmlns:wpi="http://schemas.microsoft.com/office/word/2010/wordprocessingInk" xmlns:wne="http://schemas.microsoft.com/office/word/2006/wordml" xmlns:wps="http://schemas.microsoft.com/office/word/2010/wordprocessingShape" mc:Ignorable="w14 w15 w16se w16cid w16 w16cex w16sdtdh w16sdtfl w16du wp14">
+  <w:tbl>
+    <w:tblPr>
+      <w:tblW w:w="0" w:type="auto"/>
+      <w:tblLayout w:type="fixed"/>
+      <w:tblLook w:val="06A0" w:firstRow="1" w:lastRow="0" w:firstColumn="1" w:lastColumn="0" w:noHBand="1" w:noVBand="1"/>
+    </w:tblPr>
+    <w:tblGrid>
+      <w:gridCol w:w="3120"/>
+      <w:gridCol w:w="3120"/>
+      <w:gridCol w:w="3120"/>
+    </w:tblGrid>
+    <w:tr>
+      <w:trPr>
+        <w:trHeight w:val="300"/>
+      </w:trPr>
+      <w:tc>
+        <w:tcPr>
+          <w:tcW w:w="3120" w:type="dxa"/>
+        </w:tcPr>
+        <w:p>
+          <w:pPr>
+            <w:pStyle w:val="Header"/>
+            <w:ind w:left="-115"/>
+          </w:pPr>
+        </w:p>
+      </w:tc>
+      <w:tc>
+        <w:tcPr>
+          <w:tcW w:w="3120" w:type="dxa"/>
+        </w:tcPr>
+        <w:p>
+          <w:pPr>
+            <w:pStyle w:val="Header"/>
+            <w:jc w:val="center"/>
+          </w:pPr>
+        </w:p>
+      </w:tc>
+      <w:tc>
+        <w:tcPr>
+          <w:tcW w:w="3120" w:type="dxa"/>
+        </w:tcPr>
+        <w:p>
+          <w:pPr>
+            <w:pStyle w:val="Header"/>
+            <w:ind w:right="-115"/>
+            <w:jc w:val="right"/>
+          </w:pPr>
+        </w:p>
+      </w:tc>
+    </w:tr>
+  </w:tbl>
+  <w:p>
+    <w:pPr>
+      <w:pStyle w:val="Header"/>
+    </w:pPr>
+  </w:p>
+</w:hdr>
+</file>
+
+<file path=word/intelligence2.xml><?xml version="1.0" encoding="utf-8"?>
+<int2:intelligence xmlns:int2="http://schemas.microsoft.com/office/intelligence/2020/intelligence" xmlns:oel="http://schemas.microsoft.com/office/2019/extlst">
+  <int2:observations>
+    <int2:textHash int2:hashCode="HiN+dj2EPhins7" int2:id="g7wl9Z5D">
+      <int2:state int2:value="Rejected" int2:type="AugLoop_Text_Critique"/>
+    </int2:textHash>
+  </int2:observations>
+  <int2:intelligenceSettings/>
+  <int2:onDemandWorkflows/>
+</int2:intelligence>
+</file>
+
 <file path=word/numbering.xml><?xml version="1.0" encoding="utf-8"?>
 <w:numbering xmlns:wpc="http://schemas.microsoft.com/office/word/2010/wordprocessingCanvas" xmlns:cx="http://schemas.microsoft.com/office/drawing/2014/chartex" xmlns:cx1="http://schemas.microsoft.com/office/drawing/2015/9/8/chartex" xmlns:cx2="http://schemas.microsoft.com/office/drawing/2015/10/21/chartex" xmlns:cx3="http://schemas.microsoft.com/office/drawing/2016/5/9/chartex" xmlns:cx4="http://schemas.microsoft.com/office/drawing/2016/5/10/chartex" xmlns:cx5="http://schemas.microsoft.com/office/drawing/2016/5/11/chartex" xmlns:cx6="http://schemas.microsoft.com/office/drawing/2016/5/12/chartex" xmlns:cx7="http://schemas.microsoft.com/office/drawing/2016/5/13/chartex" xmlns:cx8="http://schemas.microsoft.com/office/drawing/2016/5/14/chartex" xmlns:mc="http://schemas.openxmlformats.org/markup-compatibility/2006" xmlns:aink="http://schemas.microsoft.com/office/drawing/2016/ink" xmlns:am3d="http://schemas.microsoft.com/office/drawing/2017/model3d" xmlns:o="urn:schemas-microsoft-com:office:office" xmlns:oel="http://schemas.microsoft.com/office/2019/extlst" xmlns:r="http://schemas.openxmlformats.org/officeDocument/2006/relationships" xmlns:m="http://schemas.openxmlformats.org/officeDocument/2006/math" xmlns:v="urn:schemas-microsoft-com:vml" xmlns:wp14="http://schemas.microsoft.com/office/word/2010/wordprocessingDrawing" xmlns:wp="http://schemas.openxmlformats.org/drawingml/2006/wordprocessingDrawing" xmlns:w10="urn:schemas-microsoft-com:office:word" xmlns:w="http://schemas.openxmlformats.org/wordprocessingml/2006/main" xmlns:w14="http://schemas.microsoft.com/office/word/2010/wordml" xmlns:w15="http://schemas.microsoft.com/office/word/2012/wordml" xmlns:w16cex="http://schemas.microsoft.com/office/word/2018/wordml/cex" xmlns:w16cid="http://schemas.microsoft.com/office/word/2016/wordml/cid" xmlns:w16="http://schemas.microsoft.com/office/word/2018/wordml" xmlns:w16du="http://schemas.microsoft.com/office/word/2023/wordml/word16du" xmlns:w16sdtdh="http://schemas.microsoft.com/office/word/2020/wordml/sdtdatahash" xmlns:w16sdtfl="http://schemas.microsoft.com/office/word/2024/wordml/sdtformatlock" xmlns:w16se="http://schemas.microsoft.com/office/word/2015/wordml/symex" xmlns:wpg="http://schemas.microsoft.com/office/word/2010/wordprocessingGroup" xmlns:wpi="http://schemas.microsoft.com/office/word/2010/wordprocessingInk" xmlns:wne="http://schemas.microsoft.com/office/word/2006/wordml" xmlns:wps="http://schemas.microsoft.com/office/word/2010/wordprocessingShape" mc:Ignorable="w14 w15 w16se w16cid w16 w16cex w16sdtdh w16sdtfl w16du wp14">
   <w:abstractNum w:abstractNumId="0" w15:restartNumberingAfterBreak="0">
@@ -878,6 +2063,119 @@
     </w:lvl>
   </w:abstractNum>
   <w:abstractNum w:abstractNumId="13" w15:restartNumberingAfterBreak="0">
+    <w:nsid w:val="0E7DB338"/>
+    <w:multiLevelType w:val="hybridMultilevel"/>
+    <w:tmpl w:val="10DAD4BA"/>
+    <w:lvl w:ilvl="0" w:tplc="694C1974">
+      <w:start w:val="1"/>
+      <w:numFmt w:val="bullet"/>
+      <w:lvlText w:val=""/>
+      <w:lvlJc w:val="left"/>
+      <w:pPr>
+        <w:ind w:left="720" w:hanging="360"/>
+      </w:pPr>
+      <w:rPr>
+        <w:rFonts w:ascii="Symbol" w:hAnsi="Symbol" w:hint="default"/>
+      </w:rPr>
+    </w:lvl>
+    <w:lvl w:ilvl="1" w:tplc="DB700B74">
+      <w:start w:val="1"/>
+      <w:numFmt w:val="bullet"/>
+      <w:lvlText w:val="o"/>
+      <w:lvlJc w:val="left"/>
+      <w:pPr>
+        <w:ind w:left="1440" w:hanging="360"/>
+      </w:pPr>
+      <w:rPr>
+        <w:rFonts w:ascii="Courier New" w:hAnsi="Courier New" w:hint="default"/>
+      </w:rPr>
+    </w:lvl>
+    <w:lvl w:ilvl="2" w:tplc="9EF6CA62">
+      <w:start w:val="1"/>
+      <w:numFmt w:val="bullet"/>
+      <w:lvlText w:val=""/>
+      <w:lvlJc w:val="left"/>
+      <w:pPr>
+        <w:ind w:left="2160" w:hanging="360"/>
+      </w:pPr>
+      <w:rPr>
+        <w:rFonts w:ascii="Wingdings" w:hAnsi="Wingdings" w:hint="default"/>
+      </w:rPr>
+    </w:lvl>
+    <w:lvl w:ilvl="3" w:tplc="A84E22B2">
+      <w:start w:val="1"/>
+      <w:numFmt w:val="bullet"/>
+      <w:lvlText w:val=""/>
+      <w:lvlJc w:val="left"/>
+      <w:pPr>
+        <w:ind w:left="2880" w:hanging="360"/>
+      </w:pPr>
+      <w:rPr>
+        <w:rFonts w:ascii="Symbol" w:hAnsi="Symbol" w:hint="default"/>
+      </w:rPr>
+    </w:lvl>
+    <w:lvl w:ilvl="4" w:tplc="89E0CB6C">
+      <w:start w:val="1"/>
+      <w:numFmt w:val="bullet"/>
+      <w:lvlText w:val="o"/>
+      <w:lvlJc w:val="left"/>
+      <w:pPr>
+        <w:ind w:left="3600" w:hanging="360"/>
+      </w:pPr>
+      <w:rPr>
+        <w:rFonts w:ascii="Courier New" w:hAnsi="Courier New" w:hint="default"/>
+      </w:rPr>
+    </w:lvl>
+    <w:lvl w:ilvl="5" w:tplc="6750CF04">
+      <w:start w:val="1"/>
+      <w:numFmt w:val="bullet"/>
+      <w:lvlText w:val=""/>
+      <w:lvlJc w:val="left"/>
+      <w:pPr>
+        <w:ind w:left="4320" w:hanging="360"/>
+      </w:pPr>
+      <w:rPr>
+        <w:rFonts w:ascii="Wingdings" w:hAnsi="Wingdings" w:hint="default"/>
+      </w:rPr>
+    </w:lvl>
+    <w:lvl w:ilvl="6" w:tplc="79ECCE2C">
+      <w:start w:val="1"/>
+      <w:numFmt w:val="bullet"/>
+      <w:lvlText w:val=""/>
+      <w:lvlJc w:val="left"/>
+      <w:pPr>
+        <w:ind w:left="5040" w:hanging="360"/>
+      </w:pPr>
+      <w:rPr>
+        <w:rFonts w:ascii="Symbol" w:hAnsi="Symbol" w:hint="default"/>
+      </w:rPr>
+    </w:lvl>
+    <w:lvl w:ilvl="7" w:tplc="0966EA88">
+      <w:start w:val="1"/>
+      <w:numFmt w:val="bullet"/>
+      <w:lvlText w:val="o"/>
+      <w:lvlJc w:val="left"/>
+      <w:pPr>
+        <w:ind w:left="5760" w:hanging="360"/>
+      </w:pPr>
+      <w:rPr>
+        <w:rFonts w:ascii="Courier New" w:hAnsi="Courier New" w:hint="default"/>
+      </w:rPr>
+    </w:lvl>
+    <w:lvl w:ilvl="8" w:tplc="0FD26D22">
+      <w:start w:val="1"/>
+      <w:numFmt w:val="bullet"/>
+      <w:lvlText w:val=""/>
+      <w:lvlJc w:val="left"/>
+      <w:pPr>
+        <w:ind w:left="6480" w:hanging="360"/>
+      </w:pPr>
+      <w:rPr>
+        <w:rFonts w:ascii="Wingdings" w:hAnsi="Wingdings" w:hint="default"/>
+      </w:rPr>
+    </w:lvl>
+  </w:abstractNum>
+  <w:abstractNum w:abstractNumId="14" w15:restartNumberingAfterBreak="0">
     <w:nsid w:val="15C5697B"/>
     <w:multiLevelType w:val="multilevel"/>
     <w:tmpl w:val="0409001D"/>
@@ -963,7 +2261,120 @@
       </w:pPr>
     </w:lvl>
   </w:abstractNum>
-  <w:abstractNum w:abstractNumId="14" w15:restartNumberingAfterBreak="0">
+  <w:abstractNum w:abstractNumId="15" w15:restartNumberingAfterBreak="0">
+    <w:nsid w:val="1AD7E4F7"/>
+    <w:multiLevelType w:val="hybridMultilevel"/>
+    <w:tmpl w:val="96F820C8"/>
+    <w:lvl w:ilvl="0" w:tplc="DB3C09CA">
+      <w:start w:val="1"/>
+      <w:numFmt w:val="bullet"/>
+      <w:lvlText w:val=""/>
+      <w:lvlJc w:val="left"/>
+      <w:pPr>
+        <w:ind w:left="720" w:hanging="360"/>
+      </w:pPr>
+      <w:rPr>
+        <w:rFonts w:ascii="Symbol" w:hAnsi="Symbol" w:hint="default"/>
+      </w:rPr>
+    </w:lvl>
+    <w:lvl w:ilvl="1" w:tplc="E5323A18">
+      <w:start w:val="1"/>
+      <w:numFmt w:val="bullet"/>
+      <w:lvlText w:val="o"/>
+      <w:lvlJc w:val="left"/>
+      <w:pPr>
+        <w:ind w:left="1440" w:hanging="360"/>
+      </w:pPr>
+      <w:rPr>
+        <w:rFonts w:ascii="Courier New" w:hAnsi="Courier New" w:hint="default"/>
+      </w:rPr>
+    </w:lvl>
+    <w:lvl w:ilvl="2" w:tplc="1A8E1C60">
+      <w:start w:val="1"/>
+      <w:numFmt w:val="bullet"/>
+      <w:lvlText w:val=""/>
+      <w:lvlJc w:val="left"/>
+      <w:pPr>
+        <w:ind w:left="2160" w:hanging="360"/>
+      </w:pPr>
+      <w:rPr>
+        <w:rFonts w:ascii="Wingdings" w:hAnsi="Wingdings" w:hint="default"/>
+      </w:rPr>
+    </w:lvl>
+    <w:lvl w:ilvl="3" w:tplc="EB7EF79C">
+      <w:start w:val="1"/>
+      <w:numFmt w:val="bullet"/>
+      <w:lvlText w:val=""/>
+      <w:lvlJc w:val="left"/>
+      <w:pPr>
+        <w:ind w:left="2880" w:hanging="360"/>
+      </w:pPr>
+      <w:rPr>
+        <w:rFonts w:ascii="Symbol" w:hAnsi="Symbol" w:hint="default"/>
+      </w:rPr>
+    </w:lvl>
+    <w:lvl w:ilvl="4" w:tplc="B644C05C">
+      <w:start w:val="1"/>
+      <w:numFmt w:val="bullet"/>
+      <w:lvlText w:val="o"/>
+      <w:lvlJc w:val="left"/>
+      <w:pPr>
+        <w:ind w:left="3600" w:hanging="360"/>
+      </w:pPr>
+      <w:rPr>
+        <w:rFonts w:ascii="Courier New" w:hAnsi="Courier New" w:hint="default"/>
+      </w:rPr>
+    </w:lvl>
+    <w:lvl w:ilvl="5" w:tplc="22EAF69E">
+      <w:start w:val="1"/>
+      <w:numFmt w:val="bullet"/>
+      <w:lvlText w:val=""/>
+      <w:lvlJc w:val="left"/>
+      <w:pPr>
+        <w:ind w:left="4320" w:hanging="360"/>
+      </w:pPr>
+      <w:rPr>
+        <w:rFonts w:ascii="Wingdings" w:hAnsi="Wingdings" w:hint="default"/>
+      </w:rPr>
+    </w:lvl>
+    <w:lvl w:ilvl="6" w:tplc="9DB24D34">
+      <w:start w:val="1"/>
+      <w:numFmt w:val="bullet"/>
+      <w:lvlText w:val=""/>
+      <w:lvlJc w:val="left"/>
+      <w:pPr>
+        <w:ind w:left="5040" w:hanging="360"/>
+      </w:pPr>
+      <w:rPr>
+        <w:rFonts w:ascii="Symbol" w:hAnsi="Symbol" w:hint="default"/>
+      </w:rPr>
+    </w:lvl>
+    <w:lvl w:ilvl="7" w:tplc="12F0FF40">
+      <w:start w:val="1"/>
+      <w:numFmt w:val="bullet"/>
+      <w:lvlText w:val="o"/>
+      <w:lvlJc w:val="left"/>
+      <w:pPr>
+        <w:ind w:left="5760" w:hanging="360"/>
+      </w:pPr>
+      <w:rPr>
+        <w:rFonts w:ascii="Courier New" w:hAnsi="Courier New" w:hint="default"/>
+      </w:rPr>
+    </w:lvl>
+    <w:lvl w:ilvl="8" w:tplc="BE4A9D24">
+      <w:start w:val="1"/>
+      <w:numFmt w:val="bullet"/>
+      <w:lvlText w:val=""/>
+      <w:lvlJc w:val="left"/>
+      <w:pPr>
+        <w:ind w:left="6480" w:hanging="360"/>
+      </w:pPr>
+      <w:rPr>
+        <w:rFonts w:ascii="Wingdings" w:hAnsi="Wingdings" w:hint="default"/>
+      </w:rPr>
+    </w:lvl>
+  </w:abstractNum>
+  <w:abstractNum w:abstractNumId="16" w15:restartNumberingAfterBreak="0">
     <w:nsid w:val="298929E5"/>
     <w:multiLevelType w:val="multilevel"/>
     <w:tmpl w:val="0409001F"/>
@@ -1049,7 +2460,7 @@
       </w:pPr>
     </w:lvl>
   </w:abstractNum>
-  <w:abstractNum w:abstractNumId="15" w15:restartNumberingAfterBreak="0">
+  <w:abstractNum w:abstractNumId="17" w15:restartNumberingAfterBreak="0">
     <w:nsid w:val="2D833262"/>
     <w:multiLevelType w:val="hybridMultilevel"/>
     <w:tmpl w:val="BEDA63EE"/>
@@ -1138,7 +2549,7 @@
       </w:pPr>
     </w:lvl>
   </w:abstractNum>
-  <w:abstractNum w:abstractNumId="16" w15:restartNumberingAfterBreak="0">
+  <w:abstractNum w:abstractNumId="18" w15:restartNumberingAfterBreak="0">
     <w:nsid w:val="2EDE304E"/>
     <w:multiLevelType w:val="multilevel"/>
     <w:tmpl w:val="0409001D"/>
@@ -1224,7 +2635,93 @@
       </w:pPr>
     </w:lvl>
   </w:abstractNum>
-  <w:abstractNum w:abstractNumId="17" w15:restartNumberingAfterBreak="0">
+  <w:abstractNum w:abstractNumId="19" w15:restartNumberingAfterBreak="0">
+    <w:nsid w:val="3AAEB5EA"/>
+    <w:multiLevelType w:val="hybridMultilevel"/>
+    <w:tmpl w:val="40567918"/>
+    <w:lvl w:ilvl="0" w:tplc="FFA27BCE">
+      <w:start w:val="1"/>
+      <w:numFmt w:val="decimal"/>
+      <w:lvlText w:val="%1."/>
+      <w:lvlJc w:val="left"/>
+      <w:pPr>
+        <w:ind w:left="720" w:hanging="360"/>
+      </w:pPr>
+    </w:lvl>
+    <w:lvl w:ilvl="1" w:tplc="03566C96">
+      <w:start w:val="1"/>
+      <w:numFmt w:val="lowerLetter"/>
+      <w:lvlText w:val="%2."/>
+      <w:lvlJc w:val="left"/>
+      <w:pPr>
+        <w:ind w:left="1440" w:hanging="360"/>
+      </w:pPr>
+    </w:lvl>
+    <w:lvl w:ilvl="2" w:tplc="2A66F6AA">
+      <w:start w:val="1"/>
+      <w:numFmt w:val="lowerRoman"/>
+      <w:lvlText w:val="%3."/>
+      <w:lvlJc w:val="right"/>
+      <w:pPr>
+        <w:ind w:left="2160" w:hanging="180"/>
+      </w:pPr>
+    </w:lvl>
+    <w:lvl w:ilvl="3" w:tplc="9F9EF298">
+      <w:start w:val="1"/>
+      <w:numFmt w:val="decimal"/>
+      <w:lvlText w:val="%4."/>
+      <w:lvlJc w:val="left"/>
+      <w:pPr>
+        <w:ind w:left="2880" w:hanging="360"/>
+      </w:pPr>
+    </w:lvl>
+    <w:lvl w:ilvl="4" w:tplc="6484A69A">
+      <w:start w:val="1"/>
+      <w:numFmt w:val="lowerLetter"/>
+      <w:lvlText w:val="%5."/>
+      <w:lvlJc w:val="left"/>
+      <w:pPr>
+        <w:ind w:left="3600" w:hanging="360"/>
+      </w:pPr>
+    </w:lvl>
+    <w:lvl w:ilvl="5" w:tplc="D276A7FA">
+      <w:start w:val="1"/>
+      <w:numFmt w:val="lowerRoman"/>
+      <w:lvlText w:val="%6."/>
+      <w:lvlJc w:val="right"/>
+      <w:pPr>
+        <w:ind w:left="4320" w:hanging="180"/>
+      </w:pPr>
+    </w:lvl>
+    <w:lvl w:ilvl="6" w:tplc="B7B65862">
+      <w:start w:val="1"/>
+      <w:numFmt w:val="decimal"/>
+      <w:lvlText w:val="%7."/>
+      <w:lvlJc w:val="left"/>
+      <w:pPr>
+        <w:ind w:left="5040" w:hanging="360"/>
+      </w:pPr>
+    </w:lvl>
+    <w:lvl w:ilvl="7" w:tplc="FA5AE5CE">
+      <w:start w:val="1"/>
+      <w:numFmt w:val="lowerLetter"/>
+      <w:lvlText w:val="%8."/>
+      <w:lvlJc w:val="left"/>
+      <w:pPr>
+        <w:ind w:left="5760" w:hanging="360"/>
+      </w:pPr>
+    </w:lvl>
+    <w:lvl w:ilvl="8" w:tplc="AC06DC00">
+      <w:start w:val="1"/>
+      <w:numFmt w:val="lowerRoman"/>
+      <w:lvlText w:val="%9."/>
+      <w:lvlJc w:val="right"/>
+      <w:pPr>
+        <w:ind w:left="6480" w:hanging="180"/>
+      </w:pPr>
+    </w:lvl>
+  </w:abstractNum>
+  <w:abstractNum w:abstractNumId="20" w15:restartNumberingAfterBreak="0">
     <w:nsid w:val="3AEB0273"/>
     <w:multiLevelType w:val="multilevel"/>
     <w:tmpl w:val="526206A0"/>
@@ -1311,7 +2808,7 @@
       </w:pPr>
     </w:lvl>
   </w:abstractNum>
-  <w:abstractNum w:abstractNumId="18" w15:restartNumberingAfterBreak="0">
+  <w:abstractNum w:abstractNumId="21" w15:restartNumberingAfterBreak="0">
     <w:nsid w:val="43F8503E"/>
     <w:multiLevelType w:val="multilevel"/>
     <w:tmpl w:val="0409001F"/>
@@ -1397,7 +2894,7 @@
       </w:pPr>
     </w:lvl>
   </w:abstractNum>
-  <w:abstractNum w:abstractNumId="19" w15:restartNumberingAfterBreak="0">
+  <w:abstractNum w:abstractNumId="22" w15:restartNumberingAfterBreak="0">
     <w:nsid w:val="484C4F29"/>
     <w:multiLevelType w:val="multilevel"/>
     <w:tmpl w:val="D8061F64"/>
@@ -1484,7 +2981,7 @@
       </w:pPr>
     </w:lvl>
   </w:abstractNum>
-  <w:abstractNum w:abstractNumId="20" w15:restartNumberingAfterBreak="0">
+  <w:abstractNum w:abstractNumId="23" w15:restartNumberingAfterBreak="0">
     <w:nsid w:val="59350CFB"/>
     <w:multiLevelType w:val="multilevel"/>
     <w:tmpl w:val="9DF09F08"/>
@@ -1571,7 +3068,7 @@
       </w:pPr>
     </w:lvl>
   </w:abstractNum>
-  <w:abstractNum w:abstractNumId="21" w15:restartNumberingAfterBreak="0">
+  <w:abstractNum w:abstractNumId="24" w15:restartNumberingAfterBreak="0">
     <w:nsid w:val="5DEC6B47"/>
     <w:multiLevelType w:val="multilevel"/>
     <w:tmpl w:val="604E1C0A"/>
@@ -1658,7 +3155,7 @@
       </w:pPr>
     </w:lvl>
   </w:abstractNum>
-  <w:abstractNum w:abstractNumId="22" w15:restartNumberingAfterBreak="0">
+  <w:abstractNum w:abstractNumId="25" w15:restartNumberingAfterBreak="0">
     <w:nsid w:val="6E9514D7"/>
     <w:multiLevelType w:val="multilevel"/>
     <w:tmpl w:val="0409001F"/>
@@ -1744,7 +3241,7 @@
       </w:pPr>
     </w:lvl>
   </w:abstractNum>
-  <w:abstractNum w:abstractNumId="23" w15:restartNumberingAfterBreak="0">
+  <w:abstractNum w:abstractNumId="26" w15:restartNumberingAfterBreak="0">
     <w:nsid w:val="7D8C2C6D"/>
     <w:multiLevelType w:val="multilevel"/>
     <w:tmpl w:val="04090023"/>
@@ -1831,77 +3328,86 @@
       </w:pPr>
     </w:lvl>
   </w:abstractNum>
-  <w:num w:numId="1" w16cid:durableId="296421230">
+  <w:num w:numId="1" w16cid:durableId="1304310620">
+    <w:abstractNumId w:val="19"/>
+  </w:num>
+  <w:num w:numId="2" w16cid:durableId="2093162042">
+    <w:abstractNumId w:val="13"/>
+  </w:num>
+  <w:num w:numId="3" w16cid:durableId="1310549063">
+    <w:abstractNumId w:val="15"/>
+  </w:num>
+  <w:num w:numId="4" w16cid:durableId="296421230">
+    <w:abstractNumId w:val="23"/>
+  </w:num>
+  <w:num w:numId="5" w16cid:durableId="1099450999">
+    <w:abstractNumId w:val="12"/>
+  </w:num>
+  <w:num w:numId="6" w16cid:durableId="425733631">
+    <w:abstractNumId w:val="10"/>
+  </w:num>
+  <w:num w:numId="7" w16cid:durableId="1719620096">
+    <w:abstractNumId w:val="25"/>
+  </w:num>
+  <w:num w:numId="8" w16cid:durableId="964887771">
+    <w:abstractNumId w:val="14"/>
+  </w:num>
+  <w:num w:numId="9" w16cid:durableId="1164390717">
     <w:abstractNumId w:val="20"/>
   </w:num>
-  <w:num w:numId="2" w16cid:durableId="1099450999">
-    <w:abstractNumId w:val="12"/>
-  </w:num>
-  <w:num w:numId="3" w16cid:durableId="425733631">
-    <w:abstractNumId w:val="10"/>
-  </w:num>
-  <w:num w:numId="4" w16cid:durableId="1719620096">
+  <w:num w:numId="10" w16cid:durableId="1073814887">
     <w:abstractNumId w:val="22"/>
   </w:num>
-  <w:num w:numId="5" w16cid:durableId="964887771">
-    <w:abstractNumId w:val="13"/>
-  </w:num>
-  <w:num w:numId="6" w16cid:durableId="1164390717">
-    <w:abstractNumId w:val="17"/>
-  </w:num>
-  <w:num w:numId="7" w16cid:durableId="1073814887">
-    <w:abstractNumId w:val="19"/>
-  </w:num>
-  <w:num w:numId="8" w16cid:durableId="341516494">
+  <w:num w:numId="11" w16cid:durableId="341516494">
     <w:abstractNumId w:val="9"/>
   </w:num>
-  <w:num w:numId="9" w16cid:durableId="896547947">
+  <w:num w:numId="12" w16cid:durableId="896547947">
     <w:abstractNumId w:val="7"/>
   </w:num>
-  <w:num w:numId="10" w16cid:durableId="1652906354">
+  <w:num w:numId="13" w16cid:durableId="1652906354">
     <w:abstractNumId w:val="6"/>
   </w:num>
-  <w:num w:numId="11" w16cid:durableId="1186751801">
+  <w:num w:numId="14" w16cid:durableId="1186751801">
     <w:abstractNumId w:val="5"/>
   </w:num>
-  <w:num w:numId="12" w16cid:durableId="63917791">
+  <w:num w:numId="15" w16cid:durableId="63917791">
     <w:abstractNumId w:val="4"/>
   </w:num>
-  <w:num w:numId="13" w16cid:durableId="872882887">
+  <w:num w:numId="16" w16cid:durableId="872882887">
     <w:abstractNumId w:val="8"/>
   </w:num>
-  <w:num w:numId="14" w16cid:durableId="1787389778">
+  <w:num w:numId="17" w16cid:durableId="1787389778">
     <w:abstractNumId w:val="3"/>
   </w:num>
-  <w:num w:numId="15" w16cid:durableId="962467238">
+  <w:num w:numId="18" w16cid:durableId="962467238">
     <w:abstractNumId w:val="2"/>
   </w:num>
-  <w:num w:numId="16" w16cid:durableId="1401094995">
+  <w:num w:numId="19" w16cid:durableId="1401094995">
     <w:abstractNumId w:val="1"/>
   </w:num>
-  <w:num w:numId="17" w16cid:durableId="2032028342">
+  <w:num w:numId="20" w16cid:durableId="2032028342">
     <w:abstractNumId w:val="0"/>
   </w:num>
-  <w:num w:numId="18" w16cid:durableId="166748139">
-    <w:abstractNumId w:val="14"/>
-  </w:num>
-  <w:num w:numId="19" w16cid:durableId="676621237">
+  <w:num w:numId="21" w16cid:durableId="166748139">
     <w:abstractNumId w:val="16"/>
   </w:num>
-  <w:num w:numId="20" w16cid:durableId="27025599">
+  <w:num w:numId="22" w16cid:durableId="676621237">
+    <w:abstractNumId w:val="18"/>
+  </w:num>
+  <w:num w:numId="23" w16cid:durableId="27025599">
+    <w:abstractNumId w:val="24"/>
+  </w:num>
+  <w:num w:numId="24" w16cid:durableId="769355028">
     <w:abstractNumId w:val="21"/>
   </w:num>
-  <w:num w:numId="21" w16cid:durableId="769355028">
-    <w:abstractNumId w:val="18"/>
-  </w:num>
-  <w:num w:numId="22" w16cid:durableId="845369423">
+  <w:num w:numId="25" w16cid:durableId="845369423">
     <w:abstractNumId w:val="11"/>
   </w:num>
-  <w:num w:numId="23" w16cid:durableId="1326472530">
-    <w:abstractNumId w:val="23"/>
+  <w:num w:numId="26" w16cid:durableId="1326472530">
+    <w:abstractNumId w:val="26"/>
   </w:num>
-  <w:num w:numId="24" w16cid:durableId="1963994650">
-    <w:abstractNumId w:val="15"/>
+  <w:num w:numId="27" w16cid:durableId="1963994650">
+    <w:abstractNumId w:val="17"/>
   </w:num>
 </w:numbering>
 </file>
@@ -2498,6 +4004,7 @@
   <w:style w:type="character" w:default="1" w:styleId="DefaultParagraphFont">
     <w:name w:val="Default Paragraph Font"/>
     <w:uiPriority w:val="1"/>
+    <w:semiHidden/>
     <w:unhideWhenUsed/>
   </w:style>
   <w:style w:type="table" w:default="1" w:styleId="TableNormal">
@@ -3328,6 +4835,22 @@
       <w:color w:val="605E5C"/>
       <w:shd w:val="clear" w:color="auto" w:fill="E1DFDD"/>
     </w:rPr>
+  </w:style>
+  <w:style w:type="table" w:styleId="TableGrid">
+    <w:name w:val="Table Grid"/>
+    <w:basedOn w:val="TableNormal"/>
+    <w:uiPriority w:val="59"/>
+    <w:rsid w:val="00FB4123"/>
+    <w:tblPr>
+      <w:tblBorders>
+        <w:top w:val="single" w:sz="4" w:space="0" w:color="000000" w:themeColor="text1"/>
+        <w:left w:val="single" w:sz="4" w:space="0" w:color="000000" w:themeColor="text1"/>
+        <w:bottom w:val="single" w:sz="4" w:space="0" w:color="000000" w:themeColor="text1"/>
+        <w:right w:val="single" w:sz="4" w:space="0" w:color="000000" w:themeColor="text1"/>
+        <w:insideH w:val="single" w:sz="4" w:space="0" w:color="000000" w:themeColor="text1"/>
+        <w:insideV w:val="single" w:sz="4" w:space="0" w:color="000000" w:themeColor="text1"/>
+      </w:tblBorders>
+    </w:tblPr>
   </w:style>
 </w:styles>
 </file>
@@ -3594,139 +5117,12 @@
 </file>
 
 <file path=customXml/item1.xml><?xml version="1.0" encoding="utf-8"?>
-<p:properties xmlns:p="http://schemas.microsoft.com/office/2006/metadata/properties" xmlns:xsi="http://www.w3.org/2001/XMLSchema-instance" xmlns:pc="http://schemas.microsoft.com/office/infopath/2007/PartnerControls">
-  <documentManagement>
-    <LocLastLocAttemptVersionTypeLookup xmlns="4873beb7-5857-4685-be1f-d57550cc96cc" xsi:nil="true"/>
-    <MarketSpecific xmlns="4873beb7-5857-4685-be1f-d57550cc96cc">false</MarketSpecific>
-    <ApprovalStatus xmlns="4873beb7-5857-4685-be1f-d57550cc96cc">InProgress</ApprovalStatus>
-    <LocComments xmlns="4873beb7-5857-4685-be1f-d57550cc96cc" xsi:nil="true"/>
-    <DirectSourceMarket xmlns="4873beb7-5857-4685-be1f-d57550cc96cc" xsi:nil="true"/>
-    <LocPublishedLinkedAssetsLookup xmlns="4873beb7-5857-4685-be1f-d57550cc96cc" xsi:nil="true"/>
-    <ThumbnailAssetId xmlns="4873beb7-5857-4685-be1f-d57550cc96cc" xsi:nil="true"/>
-    <PrimaryImageGen xmlns="4873beb7-5857-4685-be1f-d57550cc96cc">true</PrimaryImageGen>
-    <LegacyData xmlns="4873beb7-5857-4685-be1f-d57550cc96cc" xsi:nil="true"/>
-    <LocNewPublishedVersionLookup xmlns="4873beb7-5857-4685-be1f-d57550cc96cc" xsi:nil="true"/>
-    <NumericId xmlns="4873beb7-5857-4685-be1f-d57550cc96cc">102787001</NumericId>
-    <TPFriendlyName xmlns="4873beb7-5857-4685-be1f-d57550cc96cc" xsi:nil="true"/>
-    <LocOverallPublishStatusLookup xmlns="4873beb7-5857-4685-be1f-d57550cc96cc" xsi:nil="true"/>
-    <LocRecommendedHandoff xmlns="4873beb7-5857-4685-be1f-d57550cc96cc" xsi:nil="true"/>
-    <BlockPublish xmlns="4873beb7-5857-4685-be1f-d57550cc96cc">false</BlockPublish>
-    <BusinessGroup xmlns="4873beb7-5857-4685-be1f-d57550cc96cc" xsi:nil="true"/>
-    <OpenTemplate xmlns="4873beb7-5857-4685-be1f-d57550cc96cc">true</OpenTemplate>
-    <SourceTitle xmlns="4873beb7-5857-4685-be1f-d57550cc96cc" xsi:nil="true"/>
-    <LocOverallLocStatusLookup xmlns="4873beb7-5857-4685-be1f-d57550cc96cc" xsi:nil="true"/>
-    <APEditor xmlns="4873beb7-5857-4685-be1f-d57550cc96cc">
-      <UserInfo>
-        <DisplayName/>
-        <AccountId xsi:nil="true"/>
-        <AccountType/>
-      </UserInfo>
-    </APEditor>
-    <UALocComments xmlns="4873beb7-5857-4685-be1f-d57550cc96cc" xsi:nil="true"/>
-    <IntlLangReviewDate xmlns="4873beb7-5857-4685-be1f-d57550cc96cc" xsi:nil="true"/>
-    <PublishStatusLookup xmlns="4873beb7-5857-4685-be1f-d57550cc96cc">
-      <Value>1343188</Value>
-    </PublishStatusLookup>
-    <ParentAssetId xmlns="4873beb7-5857-4685-be1f-d57550cc96cc" xsi:nil="true"/>
-    <FeatureTagsTaxHTField0 xmlns="4873beb7-5857-4685-be1f-d57550cc96cc">
-      <Terms xmlns="http://schemas.microsoft.com/office/infopath/2007/PartnerControls"/>
-    </FeatureTagsTaxHTField0>
-    <MachineTranslated xmlns="4873beb7-5857-4685-be1f-d57550cc96cc">false</MachineTranslated>
-    <Providers xmlns="4873beb7-5857-4685-be1f-d57550cc96cc" xsi:nil="true"/>
-    <OriginalSourceMarket xmlns="4873beb7-5857-4685-be1f-d57550cc96cc" xsi:nil="true"/>
-    <APDescription xmlns="4873beb7-5857-4685-be1f-d57550cc96cc" xsi:nil="true"/>
-    <ContentItem xmlns="4873beb7-5857-4685-be1f-d57550cc96cc" xsi:nil="true"/>
-    <ClipArtFilename xmlns="4873beb7-5857-4685-be1f-d57550cc96cc" xsi:nil="true"/>
-    <TPInstallLocation xmlns="4873beb7-5857-4685-be1f-d57550cc96cc" xsi:nil="true"/>
-    <TimesCloned xmlns="4873beb7-5857-4685-be1f-d57550cc96cc" xsi:nil="true"/>
-    <PublishTargets xmlns="4873beb7-5857-4685-be1f-d57550cc96cc">OfficeOnlineVNext</PublishTargets>
-    <AcquiredFrom xmlns="4873beb7-5857-4685-be1f-d57550cc96cc">Internal MS</AcquiredFrom>
-    <AssetStart xmlns="4873beb7-5857-4685-be1f-d57550cc96cc">2011-11-23T17:29:00+00:00</AssetStart>
-    <FriendlyTitle xmlns="4873beb7-5857-4685-be1f-d57550cc96cc" xsi:nil="true"/>
-    <Provider xmlns="4873beb7-5857-4685-be1f-d57550cc96cc" xsi:nil="true"/>
-    <LastHandOff xmlns="4873beb7-5857-4685-be1f-d57550cc96cc" xsi:nil="true"/>
-    <TPClientViewer xmlns="4873beb7-5857-4685-be1f-d57550cc96cc" xsi:nil="true"/>
-    <TemplateStatus xmlns="4873beb7-5857-4685-be1f-d57550cc96cc">Complete</TemplateStatus>
-    <Downloads xmlns="4873beb7-5857-4685-be1f-d57550cc96cc">0</Downloads>
-    <OOCacheId xmlns="4873beb7-5857-4685-be1f-d57550cc96cc" xsi:nil="true"/>
-    <IsDeleted xmlns="4873beb7-5857-4685-be1f-d57550cc96cc">false</IsDeleted>
-    <LocPublishedDependentAssetsLookup xmlns="4873beb7-5857-4685-be1f-d57550cc96cc" xsi:nil="true"/>
-    <AssetExpire xmlns="4873beb7-5857-4685-be1f-d57550cc96cc">2029-05-12T07:00:00+00:00</AssetExpire>
-    <CSXSubmissionMarket xmlns="4873beb7-5857-4685-be1f-d57550cc96cc" xsi:nil="true"/>
-    <DSATActionTaken xmlns="4873beb7-5857-4685-be1f-d57550cc96cc" xsi:nil="true"/>
-    <SubmitterId xmlns="4873beb7-5857-4685-be1f-d57550cc96cc" xsi:nil="true"/>
-    <EditorialTags xmlns="4873beb7-5857-4685-be1f-d57550cc96cc" xsi:nil="true"/>
-    <TPExecutable xmlns="4873beb7-5857-4685-be1f-d57550cc96cc" xsi:nil="true"/>
-    <CSXSubmissionDate xmlns="4873beb7-5857-4685-be1f-d57550cc96cc" xsi:nil="true"/>
-    <CSXUpdate xmlns="4873beb7-5857-4685-be1f-d57550cc96cc">false</CSXUpdate>
-    <AssetType xmlns="4873beb7-5857-4685-be1f-d57550cc96cc">TP</AssetType>
-    <ApprovalLog xmlns="4873beb7-5857-4685-be1f-d57550cc96cc" xsi:nil="true"/>
-    <BugNumber xmlns="4873beb7-5857-4685-be1f-d57550cc96cc" xsi:nil="true"/>
-    <OriginAsset xmlns="4873beb7-5857-4685-be1f-d57550cc96cc" xsi:nil="true"/>
-    <TPComponent xmlns="4873beb7-5857-4685-be1f-d57550cc96cc" xsi:nil="true"/>
-    <Milestone xmlns="4873beb7-5857-4685-be1f-d57550cc96cc" xsi:nil="true"/>
-    <RecommendationsModifier xmlns="4873beb7-5857-4685-be1f-d57550cc96cc" xsi:nil="true"/>
-    <AssetId xmlns="4873beb7-5857-4685-be1f-d57550cc96cc">TP102787001</AssetId>
-    <PolicheckWords xmlns="4873beb7-5857-4685-be1f-d57550cc96cc" xsi:nil="true"/>
-    <TPLaunchHelpLink xmlns="4873beb7-5857-4685-be1f-d57550cc96cc" xsi:nil="true"/>
-    <IntlLocPriority xmlns="4873beb7-5857-4685-be1f-d57550cc96cc" xsi:nil="true"/>
-    <TPApplication xmlns="4873beb7-5857-4685-be1f-d57550cc96cc" xsi:nil="true"/>
-    <IntlLangReviewer xmlns="4873beb7-5857-4685-be1f-d57550cc96cc" xsi:nil="true"/>
-    <HandoffToMSDN xmlns="4873beb7-5857-4685-be1f-d57550cc96cc" xsi:nil="true"/>
-    <PlannedPubDate xmlns="4873beb7-5857-4685-be1f-d57550cc96cc" xsi:nil="true"/>
-    <CrawlForDependencies xmlns="4873beb7-5857-4685-be1f-d57550cc96cc">false</CrawlForDependencies>
-    <LocLastLocAttemptVersionLookup xmlns="4873beb7-5857-4685-be1f-d57550cc96cc">693888</LocLastLocAttemptVersionLookup>
-    <LocProcessedForHandoffsLookup xmlns="4873beb7-5857-4685-be1f-d57550cc96cc" xsi:nil="true"/>
-    <TrustLevel xmlns="4873beb7-5857-4685-be1f-d57550cc96cc">1 Microsoft Managed Content</TrustLevel>
-    <CampaignTagsTaxHTField0 xmlns="4873beb7-5857-4685-be1f-d57550cc96cc">
-      <Terms xmlns="http://schemas.microsoft.com/office/infopath/2007/PartnerControls"/>
-    </CampaignTagsTaxHTField0>
-    <TPNamespace xmlns="4873beb7-5857-4685-be1f-d57550cc96cc" xsi:nil="true"/>
-    <LocOverallPreviewStatusLookup xmlns="4873beb7-5857-4685-be1f-d57550cc96cc" xsi:nil="true"/>
-    <TaxCatchAll xmlns="4873beb7-5857-4685-be1f-d57550cc96cc"/>
-    <IsSearchable xmlns="4873beb7-5857-4685-be1f-d57550cc96cc">false</IsSearchable>
-    <TemplateTemplateType xmlns="4873beb7-5857-4685-be1f-d57550cc96cc">Word Document Template</TemplateTemplateType>
-    <Markets xmlns="4873beb7-5857-4685-be1f-d57550cc96cc"/>
-    <IntlLangReview xmlns="4873beb7-5857-4685-be1f-d57550cc96cc" xsi:nil="true"/>
-    <UAProjectedTotalWords xmlns="4873beb7-5857-4685-be1f-d57550cc96cc" xsi:nil="true"/>
-    <OutputCachingOn xmlns="4873beb7-5857-4685-be1f-d57550cc96cc">false</OutputCachingOn>
-    <AverageRating xmlns="4873beb7-5857-4685-be1f-d57550cc96cc" xsi:nil="true"/>
-    <LocMarketGroupTiers2 xmlns="4873beb7-5857-4685-be1f-d57550cc96cc" xsi:nil="true"/>
-    <APAuthor xmlns="4873beb7-5857-4685-be1f-d57550cc96cc">
-      <UserInfo>
-        <DisplayName>REDMOND\v-namall</DisplayName>
-        <AccountId>978</AccountId>
-        <AccountType/>
-      </UserInfo>
-    </APAuthor>
-    <TPCommandLine xmlns="4873beb7-5857-4685-be1f-d57550cc96cc" xsi:nil="true"/>
-    <LocManualTestRequired xmlns="4873beb7-5857-4685-be1f-d57550cc96cc">false</LocManualTestRequired>
-    <TPAppVersion xmlns="4873beb7-5857-4685-be1f-d57550cc96cc" xsi:nil="true"/>
-    <EditorialStatus xmlns="4873beb7-5857-4685-be1f-d57550cc96cc">Complete</EditorialStatus>
-    <LocProcessedForMarketsLookup xmlns="4873beb7-5857-4685-be1f-d57550cc96cc" xsi:nil="true"/>
-    <LastModifiedDateTime xmlns="4873beb7-5857-4685-be1f-d57550cc96cc" xsi:nil="true"/>
-    <TPLaunchHelpLinkType xmlns="4873beb7-5857-4685-be1f-d57550cc96cc">Template</TPLaunchHelpLinkType>
-    <ScenarioTagsTaxHTField0 xmlns="4873beb7-5857-4685-be1f-d57550cc96cc">
-      <Terms xmlns="http://schemas.microsoft.com/office/infopath/2007/PartnerControls"/>
-    </ScenarioTagsTaxHTField0>
-    <OriginalRelease xmlns="4873beb7-5857-4685-be1f-d57550cc96cc">14</OriginalRelease>
-    <LocalizationTagsTaxHTField0 xmlns="4873beb7-5857-4685-be1f-d57550cc96cc">
-      <Terms xmlns="http://schemas.microsoft.com/office/infopath/2007/PartnerControls"/>
-    </LocalizationTagsTaxHTField0>
-    <Manager xmlns="4873beb7-5857-4685-be1f-d57550cc96cc" xsi:nil="true"/>
-    <UALocRecommendation xmlns="4873beb7-5857-4685-be1f-d57550cc96cc">Localize</UALocRecommendation>
-    <LocOverallHandbackStatusLookup xmlns="4873beb7-5857-4685-be1f-d57550cc96cc" xsi:nil="true"/>
-    <ArtSampleDocs xmlns="4873beb7-5857-4685-be1f-d57550cc96cc" xsi:nil="true"/>
-    <UACurrentWords xmlns="4873beb7-5857-4685-be1f-d57550cc96cc" xsi:nil="true"/>
-    <ShowIn xmlns="4873beb7-5857-4685-be1f-d57550cc96cc">Show everywhere</ShowIn>
-    <CSXHash xmlns="4873beb7-5857-4685-be1f-d57550cc96cc" xsi:nil="true"/>
-    <VoteCount xmlns="4873beb7-5857-4685-be1f-d57550cc96cc" xsi:nil="true"/>
-    <InternalTagsTaxHTField0 xmlns="4873beb7-5857-4685-be1f-d57550cc96cc">
-      <Terms xmlns="http://schemas.microsoft.com/office/infopath/2007/PartnerControls"/>
-    </InternalTagsTaxHTField0>
-    <UANotes xmlns="4873beb7-5857-4685-be1f-d57550cc96cc" xsi:nil="true"/>
-  </documentManagement>
-</p:properties>
+<?mso-contentType ?>
+<FormTemplates xmlns="http://schemas.microsoft.com/sharepoint/v3/contenttype/forms">
+  <Display>DocumentLibraryForm</Display>
+  <Edit>AssetEditForm</Edit>
+  <New>DocumentLibraryForm</New>
+</FormTemplates>
 </file>
 
 <file path=customXml/item2.xml><?xml version="1.0" encoding="utf-8"?>
@@ -4770,20 +6166,145 @@
 </file>
 
 <file path=customXml/item3.xml><?xml version="1.0" encoding="utf-8"?>
-<?mso-contentType ?>
-<FormTemplates xmlns="http://schemas.microsoft.com/sharepoint/v3/contenttype/forms">
-  <Display>DocumentLibraryForm</Display>
-  <Edit>AssetEditForm</Edit>
-  <New>DocumentLibraryForm</New>
-</FormTemplates>
+<p:properties xmlns:p="http://schemas.microsoft.com/office/2006/metadata/properties" xmlns:xsi="http://www.w3.org/2001/XMLSchema-instance" xmlns:pc="http://schemas.microsoft.com/office/infopath/2007/PartnerControls">
+  <documentManagement>
+    <LocLastLocAttemptVersionTypeLookup xmlns="4873beb7-5857-4685-be1f-d57550cc96cc" xsi:nil="true"/>
+    <MarketSpecific xmlns="4873beb7-5857-4685-be1f-d57550cc96cc">false</MarketSpecific>
+    <ApprovalStatus xmlns="4873beb7-5857-4685-be1f-d57550cc96cc">InProgress</ApprovalStatus>
+    <LocComments xmlns="4873beb7-5857-4685-be1f-d57550cc96cc" xsi:nil="true"/>
+    <DirectSourceMarket xmlns="4873beb7-5857-4685-be1f-d57550cc96cc" xsi:nil="true"/>
+    <LocPublishedLinkedAssetsLookup xmlns="4873beb7-5857-4685-be1f-d57550cc96cc" xsi:nil="true"/>
+    <ThumbnailAssetId xmlns="4873beb7-5857-4685-be1f-d57550cc96cc" xsi:nil="true"/>
+    <PrimaryImageGen xmlns="4873beb7-5857-4685-be1f-d57550cc96cc">true</PrimaryImageGen>
+    <LegacyData xmlns="4873beb7-5857-4685-be1f-d57550cc96cc" xsi:nil="true"/>
+    <LocNewPublishedVersionLookup xmlns="4873beb7-5857-4685-be1f-d57550cc96cc" xsi:nil="true"/>
+    <NumericId xmlns="4873beb7-5857-4685-be1f-d57550cc96cc">102787001</NumericId>
+    <TPFriendlyName xmlns="4873beb7-5857-4685-be1f-d57550cc96cc" xsi:nil="true"/>
+    <LocOverallPublishStatusLookup xmlns="4873beb7-5857-4685-be1f-d57550cc96cc" xsi:nil="true"/>
+    <LocRecommendedHandoff xmlns="4873beb7-5857-4685-be1f-d57550cc96cc" xsi:nil="true"/>
+    <BlockPublish xmlns="4873beb7-5857-4685-be1f-d57550cc96cc">false</BlockPublish>
+    <BusinessGroup xmlns="4873beb7-5857-4685-be1f-d57550cc96cc" xsi:nil="true"/>
+    <OpenTemplate xmlns="4873beb7-5857-4685-be1f-d57550cc96cc">true</OpenTemplate>
+    <SourceTitle xmlns="4873beb7-5857-4685-be1f-d57550cc96cc" xsi:nil="true"/>
+    <LocOverallLocStatusLookup xmlns="4873beb7-5857-4685-be1f-d57550cc96cc" xsi:nil="true"/>
+    <APEditor xmlns="4873beb7-5857-4685-be1f-d57550cc96cc">
+      <UserInfo>
+        <DisplayName/>
+        <AccountId xsi:nil="true"/>
+        <AccountType/>
+      </UserInfo>
+    </APEditor>
+    <UALocComments xmlns="4873beb7-5857-4685-be1f-d57550cc96cc" xsi:nil="true"/>
+    <IntlLangReviewDate xmlns="4873beb7-5857-4685-be1f-d57550cc96cc" xsi:nil="true"/>
+    <PublishStatusLookup xmlns="4873beb7-5857-4685-be1f-d57550cc96cc">
+      <Value>1343188</Value>
+    </PublishStatusLookup>
+    <ParentAssetId xmlns="4873beb7-5857-4685-be1f-d57550cc96cc" xsi:nil="true"/>
+    <FeatureTagsTaxHTField0 xmlns="4873beb7-5857-4685-be1f-d57550cc96cc">
+      <Terms xmlns="http://schemas.microsoft.com/office/infopath/2007/PartnerControls"/>
+    </FeatureTagsTaxHTField0>
+    <MachineTranslated xmlns="4873beb7-5857-4685-be1f-d57550cc96cc">false</MachineTranslated>
+    <Providers xmlns="4873beb7-5857-4685-be1f-d57550cc96cc" xsi:nil="true"/>
+    <OriginalSourceMarket xmlns="4873beb7-5857-4685-be1f-d57550cc96cc" xsi:nil="true"/>
+    <APDescription xmlns="4873beb7-5857-4685-be1f-d57550cc96cc" xsi:nil="true"/>
+    <ContentItem xmlns="4873beb7-5857-4685-be1f-d57550cc96cc" xsi:nil="true"/>
+    <ClipArtFilename xmlns="4873beb7-5857-4685-be1f-d57550cc96cc" xsi:nil="true"/>
+    <TPInstallLocation xmlns="4873beb7-5857-4685-be1f-d57550cc96cc" xsi:nil="true"/>
+    <TimesCloned xmlns="4873beb7-5857-4685-be1f-d57550cc96cc" xsi:nil="true"/>
+    <PublishTargets xmlns="4873beb7-5857-4685-be1f-d57550cc96cc">OfficeOnlineVNext</PublishTargets>
+    <AcquiredFrom xmlns="4873beb7-5857-4685-be1f-d57550cc96cc">Internal MS</AcquiredFrom>
+    <AssetStart xmlns="4873beb7-5857-4685-be1f-d57550cc96cc">2011-11-23T17:29:00+00:00</AssetStart>
+    <FriendlyTitle xmlns="4873beb7-5857-4685-be1f-d57550cc96cc" xsi:nil="true"/>
+    <Provider xmlns="4873beb7-5857-4685-be1f-d57550cc96cc" xsi:nil="true"/>
+    <LastHandOff xmlns="4873beb7-5857-4685-be1f-d57550cc96cc" xsi:nil="true"/>
+    <TPClientViewer xmlns="4873beb7-5857-4685-be1f-d57550cc96cc" xsi:nil="true"/>
+    <TemplateStatus xmlns="4873beb7-5857-4685-be1f-d57550cc96cc">Complete</TemplateStatus>
+    <Downloads xmlns="4873beb7-5857-4685-be1f-d57550cc96cc">0</Downloads>
+    <OOCacheId xmlns="4873beb7-5857-4685-be1f-d57550cc96cc" xsi:nil="true"/>
+    <IsDeleted xmlns="4873beb7-5857-4685-be1f-d57550cc96cc">false</IsDeleted>
+    <LocPublishedDependentAssetsLookup xmlns="4873beb7-5857-4685-be1f-d57550cc96cc" xsi:nil="true"/>
+    <AssetExpire xmlns="4873beb7-5857-4685-be1f-d57550cc96cc">2029-05-12T07:00:00+00:00</AssetExpire>
+    <CSXSubmissionMarket xmlns="4873beb7-5857-4685-be1f-d57550cc96cc" xsi:nil="true"/>
+    <DSATActionTaken xmlns="4873beb7-5857-4685-be1f-d57550cc96cc" xsi:nil="true"/>
+    <SubmitterId xmlns="4873beb7-5857-4685-be1f-d57550cc96cc" xsi:nil="true"/>
+    <EditorialTags xmlns="4873beb7-5857-4685-be1f-d57550cc96cc" xsi:nil="true"/>
+    <TPExecutable xmlns="4873beb7-5857-4685-be1f-d57550cc96cc" xsi:nil="true"/>
+    <CSXSubmissionDate xmlns="4873beb7-5857-4685-be1f-d57550cc96cc" xsi:nil="true"/>
+    <CSXUpdate xmlns="4873beb7-5857-4685-be1f-d57550cc96cc">false</CSXUpdate>
+    <AssetType xmlns="4873beb7-5857-4685-be1f-d57550cc96cc">TP</AssetType>
+    <ApprovalLog xmlns="4873beb7-5857-4685-be1f-d57550cc96cc" xsi:nil="true"/>
+    <BugNumber xmlns="4873beb7-5857-4685-be1f-d57550cc96cc" xsi:nil="true"/>
+    <OriginAsset xmlns="4873beb7-5857-4685-be1f-d57550cc96cc" xsi:nil="true"/>
+    <TPComponent xmlns="4873beb7-5857-4685-be1f-d57550cc96cc" xsi:nil="true"/>
+    <Milestone xmlns="4873beb7-5857-4685-be1f-d57550cc96cc" xsi:nil="true"/>
+    <RecommendationsModifier xmlns="4873beb7-5857-4685-be1f-d57550cc96cc" xsi:nil="true"/>
+    <AssetId xmlns="4873beb7-5857-4685-be1f-d57550cc96cc">TP102787001</AssetId>
+    <PolicheckWords xmlns="4873beb7-5857-4685-be1f-d57550cc96cc" xsi:nil="true"/>
+    <TPLaunchHelpLink xmlns="4873beb7-5857-4685-be1f-d57550cc96cc" xsi:nil="true"/>
+    <IntlLocPriority xmlns="4873beb7-5857-4685-be1f-d57550cc96cc" xsi:nil="true"/>
+    <TPApplication xmlns="4873beb7-5857-4685-be1f-d57550cc96cc" xsi:nil="true"/>
+    <IntlLangReviewer xmlns="4873beb7-5857-4685-be1f-d57550cc96cc" xsi:nil="true"/>
+    <HandoffToMSDN xmlns="4873beb7-5857-4685-be1f-d57550cc96cc" xsi:nil="true"/>
+    <PlannedPubDate xmlns="4873beb7-5857-4685-be1f-d57550cc96cc" xsi:nil="true"/>
+    <CrawlForDependencies xmlns="4873beb7-5857-4685-be1f-d57550cc96cc">false</CrawlForDependencies>
+    <LocLastLocAttemptVersionLookup xmlns="4873beb7-5857-4685-be1f-d57550cc96cc">693888</LocLastLocAttemptVersionLookup>
+    <LocProcessedForHandoffsLookup xmlns="4873beb7-5857-4685-be1f-d57550cc96cc" xsi:nil="true"/>
+    <TrustLevel xmlns="4873beb7-5857-4685-be1f-d57550cc96cc">1 Microsoft Managed Content</TrustLevel>
+    <CampaignTagsTaxHTField0 xmlns="4873beb7-5857-4685-be1f-d57550cc96cc">
+      <Terms xmlns="http://schemas.microsoft.com/office/infopath/2007/PartnerControls"/>
+    </CampaignTagsTaxHTField0>
+    <TPNamespace xmlns="4873beb7-5857-4685-be1f-d57550cc96cc" xsi:nil="true"/>
+    <LocOverallPreviewStatusLookup xmlns="4873beb7-5857-4685-be1f-d57550cc96cc" xsi:nil="true"/>
+    <TaxCatchAll xmlns="4873beb7-5857-4685-be1f-d57550cc96cc"/>
+    <IsSearchable xmlns="4873beb7-5857-4685-be1f-d57550cc96cc">false</IsSearchable>
+    <TemplateTemplateType xmlns="4873beb7-5857-4685-be1f-d57550cc96cc">Word Document Template</TemplateTemplateType>
+    <Markets xmlns="4873beb7-5857-4685-be1f-d57550cc96cc"/>
+    <IntlLangReview xmlns="4873beb7-5857-4685-be1f-d57550cc96cc" xsi:nil="true"/>
+    <UAProjectedTotalWords xmlns="4873beb7-5857-4685-be1f-d57550cc96cc" xsi:nil="true"/>
+    <OutputCachingOn xmlns="4873beb7-5857-4685-be1f-d57550cc96cc">false</OutputCachingOn>
+    <AverageRating xmlns="4873beb7-5857-4685-be1f-d57550cc96cc" xsi:nil="true"/>
+    <LocMarketGroupTiers2 xmlns="4873beb7-5857-4685-be1f-d57550cc96cc" xsi:nil="true"/>
+    <APAuthor xmlns="4873beb7-5857-4685-be1f-d57550cc96cc">
+      <UserInfo>
+        <DisplayName>REDMOND\v-namall</DisplayName>
+        <AccountId>978</AccountId>
+        <AccountType/>
+      </UserInfo>
+    </APAuthor>
+    <TPCommandLine xmlns="4873beb7-5857-4685-be1f-d57550cc96cc" xsi:nil="true"/>
+    <LocManualTestRequired xmlns="4873beb7-5857-4685-be1f-d57550cc96cc">false</LocManualTestRequired>
+    <TPAppVersion xmlns="4873beb7-5857-4685-be1f-d57550cc96cc" xsi:nil="true"/>
+    <EditorialStatus xmlns="4873beb7-5857-4685-be1f-d57550cc96cc">Complete</EditorialStatus>
+    <LocProcessedForMarketsLookup xmlns="4873beb7-5857-4685-be1f-d57550cc96cc" xsi:nil="true"/>
+    <LastModifiedDateTime xmlns="4873beb7-5857-4685-be1f-d57550cc96cc" xsi:nil="true"/>
+    <TPLaunchHelpLinkType xmlns="4873beb7-5857-4685-be1f-d57550cc96cc">Template</TPLaunchHelpLinkType>
+    <ScenarioTagsTaxHTField0 xmlns="4873beb7-5857-4685-be1f-d57550cc96cc">
+      <Terms xmlns="http://schemas.microsoft.com/office/infopath/2007/PartnerControls"/>
+    </ScenarioTagsTaxHTField0>
+    <OriginalRelease xmlns="4873beb7-5857-4685-be1f-d57550cc96cc">14</OriginalRelease>
+    <LocalizationTagsTaxHTField0 xmlns="4873beb7-5857-4685-be1f-d57550cc96cc">
+      <Terms xmlns="http://schemas.microsoft.com/office/infopath/2007/PartnerControls"/>
+    </LocalizationTagsTaxHTField0>
+    <Manager xmlns="4873beb7-5857-4685-be1f-d57550cc96cc" xsi:nil="true"/>
+    <UALocRecommendation xmlns="4873beb7-5857-4685-be1f-d57550cc96cc">Localize</UALocRecommendation>
+    <LocOverallHandbackStatusLookup xmlns="4873beb7-5857-4685-be1f-d57550cc96cc" xsi:nil="true"/>
+    <ArtSampleDocs xmlns="4873beb7-5857-4685-be1f-d57550cc96cc" xsi:nil="true"/>
+    <UACurrentWords xmlns="4873beb7-5857-4685-be1f-d57550cc96cc" xsi:nil="true"/>
+    <ShowIn xmlns="4873beb7-5857-4685-be1f-d57550cc96cc">Show everywhere</ShowIn>
+    <CSXHash xmlns="4873beb7-5857-4685-be1f-d57550cc96cc" xsi:nil="true"/>
+    <VoteCount xmlns="4873beb7-5857-4685-be1f-d57550cc96cc" xsi:nil="true"/>
+    <InternalTagsTaxHTField0 xmlns="4873beb7-5857-4685-be1f-d57550cc96cc">
+      <Terms xmlns="http://schemas.microsoft.com/office/infopath/2007/PartnerControls"/>
+    </InternalTagsTaxHTField0>
+    <UANotes xmlns="4873beb7-5857-4685-be1f-d57550cc96cc" xsi:nil="true"/>
+  </documentManagement>
+</p:properties>
 </file>
 
 <file path=customXml/itemProps1.xml><?xml version="1.0" encoding="utf-8"?>
-<ds:datastoreItem xmlns:ds="http://schemas.openxmlformats.org/officeDocument/2006/customXml" ds:itemID="{7FBDB1CC-CEFB-4E46-8174-1F0AA0D30B24}">
+<ds:datastoreItem xmlns:ds="http://schemas.openxmlformats.org/officeDocument/2006/customXml" ds:itemID="{C01C3C56-10DB-49F7-B061-44D8728D078A}">
   <ds:schemaRefs>
-    <ds:schemaRef ds:uri="http://schemas.microsoft.com/office/2006/metadata/properties"/>
-    <ds:schemaRef ds:uri="http://schemas.microsoft.com/office/infopath/2007/PartnerControls"/>
-    <ds:schemaRef ds:uri="4873beb7-5857-4685-be1f-d57550cc96cc"/>
+    <ds:schemaRef ds:uri="http://schemas.microsoft.com/sharepoint/v3/contenttype/forms"/>
   </ds:schemaRefs>
 </ds:datastoreItem>
 </file>
@@ -4807,9 +6328,11 @@
 </file>
 
 <file path=customXml/itemProps3.xml><?xml version="1.0" encoding="utf-8"?>
-<ds:datastoreItem xmlns:ds="http://schemas.openxmlformats.org/officeDocument/2006/customXml" ds:itemID="{C01C3C56-10DB-49F7-B061-44D8728D078A}">
+<ds:datastoreItem xmlns:ds="http://schemas.openxmlformats.org/officeDocument/2006/customXml" ds:itemID="{7FBDB1CC-CEFB-4E46-8174-1F0AA0D30B24}">
   <ds:schemaRefs>
-    <ds:schemaRef ds:uri="http://schemas.microsoft.com/sharepoint/v3/contenttype/forms"/>
+    <ds:schemaRef ds:uri="http://schemas.microsoft.com/office/2006/metadata/properties"/>
+    <ds:schemaRef ds:uri="http://schemas.microsoft.com/office/infopath/2007/PartnerControls"/>
+    <ds:schemaRef ds:uri="4873beb7-5857-4685-be1f-d57550cc96cc"/>
   </ds:schemaRefs>
 </ds:datastoreItem>
 </file>